--- a/labs/sql-inject/docs/sql-inject.docx
+++ b/labs/sql-inject/docs/sql-inject.docx
@@ -32,7 +32,7 @@
                 <wp:positionV relativeFrom="paragraph">
                   <wp:posOffset>153670</wp:posOffset>
                 </wp:positionV>
-                <wp:extent cx="5965190" cy="1637665"/>
+                <wp:extent cx="5965825" cy="2023110"/>
                 <wp:effectExtent l="0" t="0" r="17145" b="20320"/>
                 <wp:wrapNone/>
                 <wp:docPr id="1" name="Text Box 2"/>
@@ -43,7 +43,7 @@
                       <wps:spPr>
                         <a:xfrm>
                           <a:off x="0" y="0"/>
-                          <a:ext cx="5964480" cy="1636920"/>
+                          <a:ext cx="5965200" cy="2022480"/>
                         </a:xfrm>
                         <a:prstGeom prst="rect">
                           <a:avLst/>
@@ -71,12 +71,12 @@
                               <w:pStyle w:val="FrameContents"/>
                               <w:spacing w:before="0" w:after="0"/>
                               <w:rPr>
-                                <w:color w:val="auto"/>
+                                <w:color w:val="00000A"/>
                               </w:rPr>
                             </w:pPr>
                             <w:r>
                               <w:rPr>
-                                <w:color w:val="auto"/>
+                                <w:color w:val="00000A"/>
                               </w:rPr>
                               <w:t>Copyright 2006 - 2016 Wenliang Du, Syracuse University.</w:t>
                             </w:r>
@@ -85,15 +85,25 @@
                             <w:pPr>
                               <w:pStyle w:val="FrameContents"/>
                               <w:spacing w:before="0" w:after="0"/>
-                              <w:rPr>
-                                <w:color w:val="auto"/>
-                              </w:rPr>
+                              <w:rPr/>
                             </w:pPr>
                             <w:r>
                               <w:rPr>
-                                <w:color w:val="auto"/>
+                                <w:color w:val="00000A"/>
                               </w:rPr>
-                              <w:t>The development of this document was partially funded by the National Science Foundation under Award No. 1303306 and 1318814. This work is licensed under a Creative Commons Attribution-Non-Commercial-ShareAlike 4.0 International License. A human-readable summary of (and not a substitute for) the license is the following: You are free to copy and redistribute the material in any medium or format. You must give appropriate credit. If you remix, transform, or build upon the material, you must distribute your contributions under the same license as the original. You may not use the material for commercial purposes.</w:t>
+                              <w:t xml:space="preserve">The development of this document was partially funded by the National Science Foundation under Award No. 1303306 and 1318814. </w:t>
+                            </w:r>
+                            <w:r>
+                              <w:rPr>
+                                <w:color w:val="00000A"/>
+                              </w:rPr>
+                              <w:t xml:space="preserve">This lab was imported into the Labtainer framework by the Naval Postgraduate School, Center for Cybersecurity and Cyber Operations under National Science Foundation Aware No. 1438893.   </w:t>
+                            </w:r>
+                            <w:r>
+                              <w:rPr>
+                                <w:color w:val="00000A"/>
+                              </w:rPr>
+                              <w:t>This work is licensed under a Creative Commons Attribution-Non-Commercial-ShareAlike 4.0 International License. A human-readable summary of (and not a substitute for) the license is the following: You are free to copy and redistribute the material in any medium or format. You must give appropriate credit. If you remix, transform, or build upon the material, you must distribute your contributions under the same license as the original. You may not use the material for commercial purposes.</w:t>
                             </w:r>
                           </w:p>
                         </w:txbxContent>
@@ -109,7 +119,7 @@
           </mc:Choice>
           <mc:Fallback>
             <w:pict>
-              <v:rect id="shape_0" ID="Text Box 2" fillcolor="white" stroked="t" style="position:absolute;margin-left:10.55pt;margin-top:12.1pt;width:469.6pt;height:128.85pt" wp14:anchorId="091DE965">
+              <v:rect id="shape_0" ID="Text Box 2" fillcolor="white" stroked="t" style="position:absolute;margin-left:10.55pt;margin-top:12.1pt;width:469.65pt;height:159.2pt" wp14:anchorId="091DE965">
                 <w10:wrap type="square"/>
                 <v:fill o:detectmouseclick="t" type="solid" color2="black"/>
                 <v:stroke color="black" weight="9360" joinstyle="miter" endcap="flat"/>
@@ -120,12 +130,12 @@
                         <w:pStyle w:val="FrameContents"/>
                         <w:spacing w:before="0" w:after="0"/>
                         <w:rPr>
-                          <w:color w:val="auto"/>
+                          <w:color w:val="00000A"/>
                         </w:rPr>
                       </w:pPr>
                       <w:r>
                         <w:rPr>
-                          <w:color w:val="auto"/>
+                          <w:color w:val="00000A"/>
                         </w:rPr>
                         <w:t>Copyright 2006 - 2016 Wenliang Du, Syracuse University.</w:t>
                       </w:r>
@@ -134,15 +144,25 @@
                       <w:pPr>
                         <w:pStyle w:val="FrameContents"/>
                         <w:spacing w:before="0" w:after="0"/>
-                        <w:rPr>
-                          <w:color w:val="auto"/>
-                        </w:rPr>
+                        <w:rPr/>
                       </w:pPr>
                       <w:r>
                         <w:rPr>
-                          <w:color w:val="auto"/>
+                          <w:color w:val="00000A"/>
                         </w:rPr>
-                        <w:t>The development of this document was partially funded by the National Science Foundation under Award No. 1303306 and 1318814. This work is licensed under a Creative Commons Attribution-Non-Commercial-ShareAlike 4.0 International License. A human-readable summary of (and not a substitute for) the license is the following: You are free to copy and redistribute the material in any medium or format. You must give appropriate credit. If you remix, transform, or build upon the material, you must distribute your contributions under the same license as the original. You may not use the material for commercial purposes.</w:t>
+                        <w:t xml:space="preserve">The development of this document was partially funded by the National Science Foundation under Award No. 1303306 and 1318814. </w:t>
+                      </w:r>
+                      <w:r>
+                        <w:rPr>
+                          <w:color w:val="00000A"/>
+                        </w:rPr>
+                        <w:t xml:space="preserve">This lab was imported into the Labtainer framework by the Naval Postgraduate School, Center for Cybersecurity and Cyber Operations under National Science Foundation Aware No. 1438893.   </w:t>
+                      </w:r>
+                      <w:r>
+                        <w:rPr>
+                          <w:color w:val="00000A"/>
+                        </w:rPr>
+                        <w:t>This work is licensed under a Creative Commons Attribution-Non-Commercial-ShareAlike 4.0 International License. A human-readable summary of (and not a substitute for) the license is the following: You are free to copy and redistribute the material in any medium or format. You must give appropriate credit. If you remix, transform, or build upon the material, you must distribute your contributions under the same license as the original. You may not use the material for commercial purposes.</w:t>
                       </w:r>
                     </w:p>
                   </w:txbxContent>
@@ -394,10 +414,10 @@
         <w:tblStyle w:val="TableGrid"/>
         <w:tblW w:w="9575" w:type="dxa"/>
         <w:jc w:val="left"/>
-        <w:tblInd w:w="0" w:type="dxa"/>
+        <w:tblInd w:w="-5" w:type="dxa"/>
         <w:tblCellMar>
           <w:top w:w="0" w:type="dxa"/>
-          <w:left w:w="108" w:type="dxa"/>
+          <w:left w:w="103" w:type="dxa"/>
           <w:bottom w:w="0" w:type="dxa"/>
           <w:right w:w="108" w:type="dxa"/>
         </w:tblCellMar>
@@ -419,7 +439,7 @@
             <w:tcBorders/>
             <w:shd w:fill="auto" w:val="clear"/>
             <w:tcMar>
-              <w:left w:w="108" w:type="dxa"/>
+              <w:left w:w="103" w:type="dxa"/>
             </w:tcMar>
           </w:tcPr>
           <w:p>
@@ -440,7 +460,7 @@
             <w:tcBorders/>
             <w:shd w:fill="auto" w:val="clear"/>
             <w:tcMar>
-              <w:left w:w="108" w:type="dxa"/>
+              <w:left w:w="103" w:type="dxa"/>
             </w:tcMar>
           </w:tcPr>
           <w:p>
@@ -461,7 +481,7 @@
             <w:tcBorders/>
             <w:shd w:fill="auto" w:val="clear"/>
             <w:tcMar>
-              <w:left w:w="108" w:type="dxa"/>
+              <w:left w:w="103" w:type="dxa"/>
             </w:tcMar>
           </w:tcPr>
           <w:p>
@@ -482,7 +502,7 @@
             <w:tcBorders/>
             <w:shd w:fill="auto" w:val="clear"/>
             <w:tcMar>
-              <w:left w:w="108" w:type="dxa"/>
+              <w:left w:w="103" w:type="dxa"/>
             </w:tcMar>
           </w:tcPr>
           <w:p>
@@ -503,7 +523,7 @@
             <w:tcBorders/>
             <w:shd w:fill="auto" w:val="clear"/>
             <w:tcMar>
-              <w:left w:w="108" w:type="dxa"/>
+              <w:left w:w="103" w:type="dxa"/>
             </w:tcMar>
           </w:tcPr>
           <w:p>
@@ -524,7 +544,7 @@
             <w:tcBorders/>
             <w:shd w:fill="auto" w:val="clear"/>
             <w:tcMar>
-              <w:left w:w="108" w:type="dxa"/>
+              <w:left w:w="103" w:type="dxa"/>
             </w:tcMar>
           </w:tcPr>
           <w:p>
@@ -548,7 +568,7 @@
             <w:tcBorders/>
             <w:shd w:fill="auto" w:val="clear"/>
             <w:tcMar>
-              <w:left w:w="108" w:type="dxa"/>
+              <w:left w:w="103" w:type="dxa"/>
             </w:tcMar>
           </w:tcPr>
           <w:p>
@@ -569,7 +589,7 @@
             <w:tcBorders/>
             <w:shd w:fill="auto" w:val="clear"/>
             <w:tcMar>
-              <w:left w:w="108" w:type="dxa"/>
+              <w:left w:w="103" w:type="dxa"/>
             </w:tcMar>
           </w:tcPr>
           <w:p>
@@ -590,7 +610,7 @@
             <w:tcBorders/>
             <w:shd w:fill="auto" w:val="clear"/>
             <w:tcMar>
-              <w:left w:w="108" w:type="dxa"/>
+              <w:left w:w="103" w:type="dxa"/>
             </w:tcMar>
           </w:tcPr>
           <w:p>
@@ -611,7 +631,7 @@
             <w:tcBorders/>
             <w:shd w:fill="auto" w:val="clear"/>
             <w:tcMar>
-              <w:left w:w="108" w:type="dxa"/>
+              <w:left w:w="103" w:type="dxa"/>
             </w:tcMar>
           </w:tcPr>
           <w:p>
@@ -632,7 +652,7 @@
             <w:tcBorders/>
             <w:shd w:fill="auto" w:val="clear"/>
             <w:tcMar>
-              <w:left w:w="108" w:type="dxa"/>
+              <w:left w:w="103" w:type="dxa"/>
             </w:tcMar>
           </w:tcPr>
           <w:p>
@@ -653,7 +673,7 @@
             <w:tcBorders/>
             <w:shd w:fill="auto" w:val="clear"/>
             <w:tcMar>
-              <w:left w:w="108" w:type="dxa"/>
+              <w:left w:w="103" w:type="dxa"/>
             </w:tcMar>
           </w:tcPr>
           <w:p>
@@ -678,7 +698,7 @@
             <w:tcBorders/>
             <w:shd w:fill="auto" w:val="clear"/>
             <w:tcMar>
-              <w:left w:w="108" w:type="dxa"/>
+              <w:left w:w="103" w:type="dxa"/>
             </w:tcMar>
           </w:tcPr>
           <w:p>
@@ -699,7 +719,7 @@
             <w:tcBorders/>
             <w:shd w:fill="auto" w:val="clear"/>
             <w:tcMar>
-              <w:left w:w="108" w:type="dxa"/>
+              <w:left w:w="103" w:type="dxa"/>
             </w:tcMar>
           </w:tcPr>
           <w:p>
@@ -720,7 +740,7 @@
             <w:tcBorders/>
             <w:shd w:fill="auto" w:val="clear"/>
             <w:tcMar>
-              <w:left w:w="108" w:type="dxa"/>
+              <w:left w:w="103" w:type="dxa"/>
             </w:tcMar>
           </w:tcPr>
           <w:p>
@@ -741,7 +761,7 @@
             <w:tcBorders/>
             <w:shd w:fill="auto" w:val="clear"/>
             <w:tcMar>
-              <w:left w:w="108" w:type="dxa"/>
+              <w:left w:w="103" w:type="dxa"/>
             </w:tcMar>
           </w:tcPr>
           <w:p>
@@ -762,7 +782,7 @@
             <w:tcBorders/>
             <w:shd w:fill="auto" w:val="clear"/>
             <w:tcMar>
-              <w:left w:w="108" w:type="dxa"/>
+              <w:left w:w="103" w:type="dxa"/>
             </w:tcMar>
           </w:tcPr>
           <w:p>
@@ -783,7 +803,7 @@
             <w:tcBorders/>
             <w:shd w:fill="auto" w:val="clear"/>
             <w:tcMar>
-              <w:left w:w="108" w:type="dxa"/>
+              <w:left w:w="103" w:type="dxa"/>
             </w:tcMar>
           </w:tcPr>
           <w:p>
@@ -808,7 +828,7 @@
             <w:tcBorders/>
             <w:shd w:fill="auto" w:val="clear"/>
             <w:tcMar>
-              <w:left w:w="108" w:type="dxa"/>
+              <w:left w:w="103" w:type="dxa"/>
             </w:tcMar>
           </w:tcPr>
           <w:p>
@@ -829,7 +849,7 @@
             <w:tcBorders/>
             <w:shd w:fill="auto" w:val="clear"/>
             <w:tcMar>
-              <w:left w:w="108" w:type="dxa"/>
+              <w:left w:w="103" w:type="dxa"/>
             </w:tcMar>
           </w:tcPr>
           <w:p>
@@ -850,7 +870,7 @@
             <w:tcBorders/>
             <w:shd w:fill="auto" w:val="clear"/>
             <w:tcMar>
-              <w:left w:w="108" w:type="dxa"/>
+              <w:left w:w="103" w:type="dxa"/>
             </w:tcMar>
           </w:tcPr>
           <w:p>
@@ -871,7 +891,7 @@
             <w:tcBorders/>
             <w:shd w:fill="auto" w:val="clear"/>
             <w:tcMar>
-              <w:left w:w="108" w:type="dxa"/>
+              <w:left w:w="103" w:type="dxa"/>
             </w:tcMar>
           </w:tcPr>
           <w:p>
@@ -892,7 +912,7 @@
             <w:tcBorders/>
             <w:shd w:fill="auto" w:val="clear"/>
             <w:tcMar>
-              <w:left w:w="108" w:type="dxa"/>
+              <w:left w:w="103" w:type="dxa"/>
             </w:tcMar>
           </w:tcPr>
           <w:p>
@@ -913,7 +933,7 @@
             <w:tcBorders/>
             <w:shd w:fill="auto" w:val="clear"/>
             <w:tcMar>
-              <w:left w:w="108" w:type="dxa"/>
+              <w:left w:w="103" w:type="dxa"/>
             </w:tcMar>
           </w:tcPr>
           <w:p>
@@ -938,7 +958,7 @@
             <w:tcBorders/>
             <w:shd w:fill="auto" w:val="clear"/>
             <w:tcMar>
-              <w:left w:w="108" w:type="dxa"/>
+              <w:left w:w="103" w:type="dxa"/>
             </w:tcMar>
           </w:tcPr>
           <w:p>
@@ -959,7 +979,7 @@
             <w:tcBorders/>
             <w:shd w:fill="auto" w:val="clear"/>
             <w:tcMar>
-              <w:left w:w="108" w:type="dxa"/>
+              <w:left w:w="103" w:type="dxa"/>
             </w:tcMar>
           </w:tcPr>
           <w:p>
@@ -980,7 +1000,7 @@
             <w:tcBorders/>
             <w:shd w:fill="auto" w:val="clear"/>
             <w:tcMar>
-              <w:left w:w="108" w:type="dxa"/>
+              <w:left w:w="103" w:type="dxa"/>
             </w:tcMar>
           </w:tcPr>
           <w:p>
@@ -1001,7 +1021,7 @@
             <w:tcBorders/>
             <w:shd w:fill="auto" w:val="clear"/>
             <w:tcMar>
-              <w:left w:w="108" w:type="dxa"/>
+              <w:left w:w="103" w:type="dxa"/>
             </w:tcMar>
           </w:tcPr>
           <w:p>
@@ -1022,7 +1042,7 @@
             <w:tcBorders/>
             <w:shd w:fill="auto" w:val="clear"/>
             <w:tcMar>
-              <w:left w:w="108" w:type="dxa"/>
+              <w:left w:w="103" w:type="dxa"/>
             </w:tcMar>
           </w:tcPr>
           <w:p>
@@ -1043,7 +1063,7 @@
             <w:tcBorders/>
             <w:shd w:fill="auto" w:val="clear"/>
             <w:tcMar>
-              <w:left w:w="108" w:type="dxa"/>
+              <w:left w:w="103" w:type="dxa"/>
             </w:tcMar>
           </w:tcPr>
           <w:p>
@@ -1068,7 +1088,7 @@
             <w:tcBorders/>
             <w:shd w:fill="auto" w:val="clear"/>
             <w:tcMar>
-              <w:left w:w="108" w:type="dxa"/>
+              <w:left w:w="103" w:type="dxa"/>
             </w:tcMar>
           </w:tcPr>
           <w:p>
@@ -1089,7 +1109,7 @@
             <w:tcBorders/>
             <w:shd w:fill="auto" w:val="clear"/>
             <w:tcMar>
-              <w:left w:w="108" w:type="dxa"/>
+              <w:left w:w="103" w:type="dxa"/>
             </w:tcMar>
           </w:tcPr>
           <w:p>
@@ -1110,7 +1130,7 @@
             <w:tcBorders/>
             <w:shd w:fill="auto" w:val="clear"/>
             <w:tcMar>
-              <w:left w:w="108" w:type="dxa"/>
+              <w:left w:w="103" w:type="dxa"/>
             </w:tcMar>
           </w:tcPr>
           <w:p>
@@ -1131,7 +1151,7 @@
             <w:tcBorders/>
             <w:shd w:fill="auto" w:val="clear"/>
             <w:tcMar>
-              <w:left w:w="108" w:type="dxa"/>
+              <w:left w:w="103" w:type="dxa"/>
             </w:tcMar>
           </w:tcPr>
           <w:p>
@@ -1152,7 +1172,7 @@
             <w:tcBorders/>
             <w:shd w:fill="auto" w:val="clear"/>
             <w:tcMar>
-              <w:left w:w="108" w:type="dxa"/>
+              <w:left w:w="103" w:type="dxa"/>
             </w:tcMar>
           </w:tcPr>
           <w:p>
@@ -1173,7 +1193,7 @@
             <w:tcBorders/>
             <w:shd w:fill="auto" w:val="clear"/>
             <w:tcMar>
-              <w:left w:w="108" w:type="dxa"/>
+              <w:left w:w="103" w:type="dxa"/>
             </w:tcMar>
           </w:tcPr>
           <w:p>
@@ -1198,7 +1218,7 @@
             <w:tcBorders/>
             <w:shd w:fill="auto" w:val="clear"/>
             <w:tcMar>
-              <w:left w:w="108" w:type="dxa"/>
+              <w:left w:w="103" w:type="dxa"/>
             </w:tcMar>
           </w:tcPr>
           <w:p>
@@ -1219,7 +1239,7 @@
             <w:tcBorders/>
             <w:shd w:fill="auto" w:val="clear"/>
             <w:tcMar>
-              <w:left w:w="108" w:type="dxa"/>
+              <w:left w:w="103" w:type="dxa"/>
             </w:tcMar>
           </w:tcPr>
           <w:p>
@@ -1240,7 +1260,7 @@
             <w:tcBorders/>
             <w:shd w:fill="auto" w:val="clear"/>
             <w:tcMar>
-              <w:left w:w="108" w:type="dxa"/>
+              <w:left w:w="103" w:type="dxa"/>
             </w:tcMar>
           </w:tcPr>
           <w:p>
@@ -1261,7 +1281,7 @@
             <w:tcBorders/>
             <w:shd w:fill="auto" w:val="clear"/>
             <w:tcMar>
-              <w:left w:w="108" w:type="dxa"/>
+              <w:left w:w="103" w:type="dxa"/>
             </w:tcMar>
           </w:tcPr>
           <w:p>
@@ -1282,7 +1302,7 @@
             <w:tcBorders/>
             <w:shd w:fill="auto" w:val="clear"/>
             <w:tcMar>
-              <w:left w:w="108" w:type="dxa"/>
+              <w:left w:w="103" w:type="dxa"/>
             </w:tcMar>
           </w:tcPr>
           <w:p>
@@ -1303,7 +1323,7 @@
             <w:tcBorders/>
             <w:shd w:fill="auto" w:val="clear"/>
             <w:tcMar>
-              <w:left w:w="108" w:type="dxa"/>
+              <w:left w:w="103" w:type="dxa"/>
             </w:tcMar>
           </w:tcPr>
           <w:p>
@@ -1472,10 +1492,10 @@
         <mc:AlternateContent>
           <mc:Choice Requires="wpg">
             <w:drawing>
-              <wp:inline distT="0" distB="0" distL="114300" distR="114300">
-                <wp:extent cx="3677285" cy="2245995"/>
+              <wp:inline distT="0" distB="0" distL="0" distR="0">
+                <wp:extent cx="3677920" cy="2246630"/>
                 <wp:effectExtent l="0" t="0" r="0" b="0"/>
-                <wp:docPr id="3" name="Canvas 1"/>
+                <wp:docPr id="3" name=""/>
                 <a:graphic xmlns:a="http://schemas.openxmlformats.org/drawingml/2006/main">
                   <a:graphicData uri="http://schemas.microsoft.com/office/word/2010/wordprocessingGroup">
                     <wpg:wgp>
@@ -1483,7 +1503,7 @@
                       <wpg:grpSpPr>
                         <a:xfrm>
                           <a:off x="0" y="0"/>
-                          <a:ext cx="3676680" cy="2245320"/>
+                          <a:ext cx="3677400" cy="2246040"/>
                         </a:xfrm>
                       </wpg:grpSpPr>
                       <wps:wsp>
@@ -1491,7 +1511,7 @@
                         <wps:spPr>
                           <a:xfrm>
                             <a:off x="0" y="0"/>
-                            <a:ext cx="3676680" cy="2245320"/>
+                            <a:ext cx="3677400" cy="2246040"/>
                           </a:xfrm>
                           <a:prstGeom prst="rect">
                             <a:avLst/>
@@ -1521,7 +1541,7 @@
                         <pic:spPr>
                           <a:xfrm>
                             <a:off x="0" y="0"/>
-                            <a:ext cx="3642840" cy="2209320"/>
+                            <a:ext cx="3643560" cy="2209680"/>
                           </a:xfrm>
                           <a:prstGeom prst="rect">
                             <a:avLst/>
@@ -1539,13 +1559,13 @@
           </mc:Choice>
           <mc:Fallback>
             <w:pict>
-              <v:group id="shape_0" alt="Canvas 1" editas="canvas" style="margin-left:0pt;margin-top:0pt;width:289.5pt;height:176.8pt" coordorigin="0,0" coordsize="5790,3536">
-                <v:rect id="shape_0" stroked="f" style="position:absolute;left:0;top:0;width:5789;height:3535">
+              <v:group id="shape_0" style="position:absolute;margin-left:0pt;margin-top:0pt;width:289.55pt;height:176.85pt" coordorigin="0,0" coordsize="5791,3537">
+                <v:rect id="shape_0" stroked="f" style="position:absolute;left:0;top:0;width:5790;height:3536">
                   <w10:wrap type="none"/>
                   <v:fill o:detectmouseclick="t" on="false"/>
                   <v:stroke color="#3465a4" joinstyle="round" endcap="flat"/>
                 </v:rect>
-                <v:rect id="shape_0" ID="Picture 2" stroked="f" style="position:absolute;left:0;top:0;width:5736;height:3478">
+                <v:rect id="shape_0" ID="Picture 2" stroked="f" style="position:absolute;left:0;top:0;width:5737;height:3479">
                   <v:imagedata r:id="rId4" o:detectmouseclick="t"/>
                   <w10:wrap type="none"/>
                   <v:stroke color="#3465a4" joinstyle="round" endcap="flat"/>
@@ -2139,10 +2159,10 @@
         <mc:AlternateContent>
           <mc:Choice Requires="wpg">
             <w:drawing>
-              <wp:inline distT="0" distB="0" distL="114300" distR="114300">
-                <wp:extent cx="3603625" cy="3204210"/>
+              <wp:inline distT="0" distB="0" distL="0" distR="0">
+                <wp:extent cx="3604260" cy="3204845"/>
                 <wp:effectExtent l="0" t="0" r="0" b="0"/>
-                <wp:docPr id="4" name="Canvas 3"/>
+                <wp:docPr id="4" name=""/>
                 <a:graphic xmlns:a="http://schemas.openxmlformats.org/drawingml/2006/main">
                   <a:graphicData uri="http://schemas.microsoft.com/office/word/2010/wordprocessingGroup">
                     <wpg:wgp>
@@ -2150,7 +2170,7 @@
                       <wpg:grpSpPr>
                         <a:xfrm>
                           <a:off x="0" y="0"/>
-                          <a:ext cx="3602880" cy="3203640"/>
+                          <a:ext cx="3603600" cy="3204360"/>
                         </a:xfrm>
                       </wpg:grpSpPr>
                       <wps:wsp>
@@ -2158,7 +2178,7 @@
                         <wps:spPr>
                           <a:xfrm>
                             <a:off x="0" y="0"/>
-                            <a:ext cx="3602880" cy="3202920"/>
+                            <a:ext cx="3603600" cy="3203640"/>
                           </a:xfrm>
                           <a:solidFill>
                             <a:srgbClr val="ffffff"/>
@@ -2189,7 +2209,7 @@
                         <pic:spPr>
                           <a:xfrm>
                             <a:off x="0" y="0"/>
-                            <a:ext cx="3567600" cy="3203640"/>
+                            <a:ext cx="3567960" cy="3204360"/>
                           </a:xfrm>
                           <a:prstGeom prst="rect">
                             <a:avLst/>
@@ -2207,8 +2227,8 @@
           </mc:Choice>
           <mc:Fallback>
             <w:pict>
-              <v:group id="shape_0" alt="Canvas 3" editas="canvas" style="margin-left:0pt;margin-top:0pt;width:283.7pt;height:252.25pt" coordorigin="0,0" coordsize="5674,5045">
-                <v:rect id="shape_0" ID="Picture 4" stroked="f" style="position:absolute;left:0;top:0;width:5617;height:5044">
+              <v:group id="shape_0" style="position:absolute;margin-left:0pt;margin-top:0pt;width:283.75pt;height:252.3pt" coordorigin="0,0" coordsize="5675,5046">
+                <v:rect id="shape_0" ID="Picture 4" stroked="f" style="position:absolute;left:0;top:0;width:5618;height:5045">
                   <v:imagedata r:id="rId6" o:detectmouseclick="t"/>
                   <w10:wrap type="none"/>
                   <v:stroke color="#3465a4" joinstyle="round" endcap="flat"/>
@@ -2331,10 +2351,10 @@
         <mc:AlternateContent>
           <mc:Choice Requires="wpg">
             <w:drawing>
-              <wp:inline distT="0" distB="0" distL="114300" distR="114300">
-                <wp:extent cx="4839970" cy="2823210"/>
+              <wp:inline distT="0" distB="0" distL="0" distR="0">
+                <wp:extent cx="4840605" cy="2823845"/>
                 <wp:effectExtent l="0" t="0" r="0" b="0"/>
-                <wp:docPr id="5" name="Canvas 5"/>
+                <wp:docPr id="5" name=""/>
                 <a:graphic xmlns:a="http://schemas.openxmlformats.org/drawingml/2006/main">
                   <a:graphicData uri="http://schemas.microsoft.com/office/word/2010/wordprocessingGroup">
                     <wpg:wgp>
@@ -2342,7 +2362,7 @@
                       <wpg:grpSpPr>
                         <a:xfrm>
                           <a:off x="0" y="0"/>
-                          <a:ext cx="4839480" cy="2822400"/>
+                          <a:ext cx="4839840" cy="2823120"/>
                         </a:xfrm>
                       </wpg:grpSpPr>
                       <wps:wsp>
@@ -2350,7 +2370,7 @@
                         <wps:spPr>
                           <a:xfrm>
                             <a:off x="0" y="0"/>
-                            <a:ext cx="4839480" cy="2822400"/>
+                            <a:ext cx="4839840" cy="2823120"/>
                           </a:xfrm>
                           <a:solidFill>
                             <a:srgbClr val="ffffff"/>
@@ -2381,7 +2401,7 @@
                         <pic:spPr>
                           <a:xfrm>
                             <a:off x="0" y="0"/>
-                            <a:ext cx="4716000" cy="2787120"/>
+                            <a:ext cx="4716720" cy="2787480"/>
                           </a:xfrm>
                           <a:prstGeom prst="rect">
                             <a:avLst/>
@@ -2399,8 +2419,8 @@
           </mc:Choice>
           <mc:Fallback>
             <w:pict>
-              <v:group id="shape_0" alt="Canvas 5" editas="canvas" style="margin-left:0pt;margin-top:0pt;width:381.05pt;height:222.25pt" coordorigin="0,0" coordsize="7621,4445">
-                <v:rect id="shape_0" ID="Picture 6" stroked="f" style="position:absolute;left:0;top:0;width:7426;height:4388">
+              <v:group id="shape_0" style="position:absolute;margin-left:0pt;margin-top:0pt;width:381.1pt;height:222.3pt" coordorigin="0,0" coordsize="7622,4446">
+                <v:rect id="shape_0" ID="Picture 6" stroked="f" style="position:absolute;left:0;top:0;width:7427;height:4389">
                   <v:imagedata r:id="rId7" o:detectmouseclick="t"/>
                   <w10:wrap type="none"/>
                   <v:stroke color="#3465a4" joinstyle="round" endcap="flat"/>
@@ -2975,6 +2995,7 @@
       </w:pPr>
       <w:rPr>
         <w:rFonts w:ascii="Symbol" w:hAnsi="Symbol" w:cs="Symbol" w:hint="default"/>
+        <w:rFonts w:cs="Symbol"/>
       </w:rPr>
     </w:lvl>
     <w:lvl w:ilvl="1">
@@ -3000,6 +3021,7 @@
       </w:pPr>
       <w:rPr>
         <w:rFonts w:ascii="Wingdings" w:hAnsi="Wingdings" w:cs="Wingdings" w:hint="default"/>
+        <w:rFonts w:cs="Wingdings"/>
       </w:rPr>
     </w:lvl>
     <w:lvl w:ilvl="3">
@@ -3012,6 +3034,7 @@
       </w:pPr>
       <w:rPr>
         <w:rFonts w:ascii="Symbol" w:hAnsi="Symbol" w:cs="Symbol" w:hint="default"/>
+        <w:rFonts w:cs="Symbol"/>
       </w:rPr>
     </w:lvl>
     <w:lvl w:ilvl="4">
@@ -3037,6 +3060,7 @@
       </w:pPr>
       <w:rPr>
         <w:rFonts w:ascii="Wingdings" w:hAnsi="Wingdings" w:cs="Wingdings" w:hint="default"/>
+        <w:rFonts w:cs="Wingdings"/>
       </w:rPr>
     </w:lvl>
     <w:lvl w:ilvl="6">
@@ -3049,6 +3073,7 @@
       </w:pPr>
       <w:rPr>
         <w:rFonts w:ascii="Symbol" w:hAnsi="Symbol" w:cs="Symbol" w:hint="default"/>
+        <w:rFonts w:cs="Symbol"/>
       </w:rPr>
     </w:lvl>
     <w:lvl w:ilvl="7">
@@ -3074,6 +3099,7 @@
       </w:pPr>
       <w:rPr>
         <w:rFonts w:ascii="Wingdings" w:hAnsi="Wingdings" w:cs="Wingdings" w:hint="default"/>
+        <w:rFonts w:cs="Wingdings"/>
       </w:rPr>
     </w:lvl>
   </w:abstractNum>
@@ -3297,7 +3323,6 @@
     <w:rPrDefault>
       <w:rPr>
         <w:rFonts w:ascii="Calibri" w:hAnsi="Calibri" w:eastAsia="Calibri" w:cs="" w:asciiTheme="minorHAnsi" w:cstheme="minorBidi" w:eastAsiaTheme="minorHAnsi" w:hAnsiTheme="minorHAnsi"/>
-        <w:sz w:val="22"/>
         <w:szCs w:val="22"/>
         <w:lang w:val="en" w:eastAsia="en-US" w:bidi="ar-SA"/>
       </w:rPr>
@@ -3456,7 +3481,7 @@
     </w:pPr>
     <w:rPr>
       <w:rFonts w:ascii="Calibri" w:hAnsi="Calibri" w:eastAsia="Calibri" w:cs="" w:asciiTheme="minorHAnsi" w:cstheme="minorBidi" w:eastAsiaTheme="minorHAnsi" w:hAnsiTheme="minorHAnsi"/>
-      <w:color w:val="auto"/>
+      <w:color w:val="00000A"/>
       <w:sz w:val="22"/>
       <w:szCs w:val="22"/>
       <w:lang w:val="en" w:eastAsia="en-US" w:bidi="ar-SA"/>
@@ -3611,6 +3636,69 @@
     <w:qFormat/>
     <w:rPr>
       <w:rFonts w:cs="Courier New"/>
+    </w:rPr>
+  </w:style>
+  <w:style w:type="character" w:styleId="ListLabel4">
+    <w:name w:val="ListLabel 4"/>
+    <w:qFormat/>
+    <w:rPr>
+      <w:rFonts w:cs="Symbol"/>
+    </w:rPr>
+  </w:style>
+  <w:style w:type="character" w:styleId="ListLabel5">
+    <w:name w:val="ListLabel 5"/>
+    <w:qFormat/>
+    <w:rPr>
+      <w:rFonts w:cs="Courier New"/>
+    </w:rPr>
+  </w:style>
+  <w:style w:type="character" w:styleId="ListLabel6">
+    <w:name w:val="ListLabel 6"/>
+    <w:qFormat/>
+    <w:rPr>
+      <w:rFonts w:cs="Wingdings"/>
+    </w:rPr>
+  </w:style>
+  <w:style w:type="character" w:styleId="ListLabel7">
+    <w:name w:val="ListLabel 7"/>
+    <w:qFormat/>
+    <w:rPr>
+      <w:rFonts w:cs="Symbol"/>
+    </w:rPr>
+  </w:style>
+  <w:style w:type="character" w:styleId="ListLabel8">
+    <w:name w:val="ListLabel 8"/>
+    <w:qFormat/>
+    <w:rPr>
+      <w:rFonts w:cs="Courier New"/>
+    </w:rPr>
+  </w:style>
+  <w:style w:type="character" w:styleId="ListLabel9">
+    <w:name w:val="ListLabel 9"/>
+    <w:qFormat/>
+    <w:rPr>
+      <w:rFonts w:cs="Wingdings"/>
+    </w:rPr>
+  </w:style>
+  <w:style w:type="character" w:styleId="ListLabel10">
+    <w:name w:val="ListLabel 10"/>
+    <w:qFormat/>
+    <w:rPr>
+      <w:rFonts w:cs="Symbol"/>
+    </w:rPr>
+  </w:style>
+  <w:style w:type="character" w:styleId="ListLabel11">
+    <w:name w:val="ListLabel 11"/>
+    <w:qFormat/>
+    <w:rPr>
+      <w:rFonts w:cs="Courier New"/>
+    </w:rPr>
+  </w:style>
+  <w:style w:type="character" w:styleId="ListLabel12">
+    <w:name w:val="ListLabel 12"/>
+    <w:qFormat/>
+    <w:rPr>
+      <w:rFonts w:cs="Wingdings"/>
     </w:rPr>
   </w:style>
   <w:style w:type="paragraph" w:styleId="Heading">

--- a/labs/sql-inject/docs/sql-inject.docx
+++ b/labs/sql-inject/docs/sql-inject.docx
@@ -32,7 +32,7 @@
                 <wp:positionV relativeFrom="paragraph">
                   <wp:posOffset>153670</wp:posOffset>
                 </wp:positionV>
-                <wp:extent cx="5965825" cy="2023110"/>
+                <wp:extent cx="5966460" cy="2023745"/>
                 <wp:effectExtent l="0" t="0" r="17145" b="20320"/>
                 <wp:wrapNone/>
                 <wp:docPr id="1" name="Text Box 2"/>
@@ -43,7 +43,7 @@
                       <wps:spPr>
                         <a:xfrm>
                           <a:off x="0" y="0"/>
-                          <a:ext cx="5965200" cy="2022480"/>
+                          <a:ext cx="5965920" cy="2023200"/>
                         </a:xfrm>
                         <a:prstGeom prst="rect">
                           <a:avLst/>
@@ -91,19 +91,7 @@
                               <w:rPr>
                                 <w:color w:val="00000A"/>
                               </w:rPr>
-                              <w:t xml:space="preserve">The development of this document was partially funded by the National Science Foundation under Award No. 1303306 and 1318814. </w:t>
-                            </w:r>
-                            <w:r>
-                              <w:rPr>
-                                <w:color w:val="00000A"/>
-                              </w:rPr>
-                              <w:t xml:space="preserve">This lab was imported into the Labtainer framework by the Naval Postgraduate School, Center for Cybersecurity and Cyber Operations under National Science Foundation Aware No. 1438893.   </w:t>
-                            </w:r>
-                            <w:r>
-                              <w:rPr>
-                                <w:color w:val="00000A"/>
-                              </w:rPr>
-                              <w:t>This work is licensed under a Creative Commons Attribution-Non-Commercial-ShareAlike 4.0 International License. A human-readable summary of (and not a substitute for) the license is the following: You are free to copy and redistribute the material in any medium or format. You must give appropriate credit. If you remix, transform, or build upon the material, you must distribute your contributions under the same license as the original. You may not use the material for commercial purposes.</w:t>
+                              <w:t>The development of this document was partially funded by the National Science Foundation under Award No. 1303306 and 1318814. This lab was imported into the Labtainer framework by the Naval Postgraduate School, Center for Cybersecurity and Cyber Operations under National Science Foundation Aware No. 1438893.   This work is licensed under a Creative Commons Attribution-Non-Commercial-ShareAlike 4.0 International License. A human-readable summary of (and not a substitute for) the license is the following: You are free to copy and redistribute the material in any medium or format. You must give appropriate credit. If you remix, transform, or build upon the material, you must distribute your contributions under the same license as the original. You may not use the material for commercial purposes.</w:t>
                             </w:r>
                           </w:p>
                         </w:txbxContent>
@@ -119,7 +107,7 @@
           </mc:Choice>
           <mc:Fallback>
             <w:pict>
-              <v:rect id="shape_0" ID="Text Box 2" fillcolor="white" stroked="t" style="position:absolute;margin-left:10.55pt;margin-top:12.1pt;width:469.65pt;height:159.2pt" wp14:anchorId="091DE965">
+              <v:rect id="shape_0" ID="Text Box 2" fillcolor="white" stroked="t" style="position:absolute;margin-left:10.55pt;margin-top:12.1pt;width:469.7pt;height:159.25pt" wp14:anchorId="091DE965">
                 <w10:wrap type="square"/>
                 <v:fill o:detectmouseclick="t" type="solid" color2="black"/>
                 <v:stroke color="black" weight="9360" joinstyle="miter" endcap="flat"/>
@@ -150,19 +138,7 @@
                         <w:rPr>
                           <w:color w:val="00000A"/>
                         </w:rPr>
-                        <w:t xml:space="preserve">The development of this document was partially funded by the National Science Foundation under Award No. 1303306 and 1318814. </w:t>
-                      </w:r>
-                      <w:r>
-                        <w:rPr>
-                          <w:color w:val="00000A"/>
-                        </w:rPr>
-                        <w:t xml:space="preserve">This lab was imported into the Labtainer framework by the Naval Postgraduate School, Center for Cybersecurity and Cyber Operations under National Science Foundation Aware No. 1438893.   </w:t>
-                      </w:r>
-                      <w:r>
-                        <w:rPr>
-                          <w:color w:val="00000A"/>
-                        </w:rPr>
-                        <w:t>This work is licensed under a Creative Commons Attribution-Non-Commercial-ShareAlike 4.0 International License. A human-readable summary of (and not a substitute for) the license is the following: You are free to copy and redistribute the material in any medium or format. You must give appropriate credit. If you remix, transform, or build upon the material, you must distribute your contributions under the same license as the original. You may not use the material for commercial purposes.</w:t>
+                        <w:t>The development of this document was partially funded by the National Science Foundation under Award No. 1303306 and 1318814. This lab was imported into the Labtainer framework by the Naval Postgraduate School, Center for Cybersecurity and Cyber Operations under National Science Foundation Aware No. 1438893.   This work is licensed under a Creative Commons Attribution-Non-Commercial-ShareAlike 4.0 International License. A human-readable summary of (and not a substitute for) the license is the following: You are free to copy and redistribute the material in any medium or format. You must give appropriate credit. If you remix, transform, or build upon the material, you must distribute your contributions under the same license as the original. You may not use the material for commercial purposes.</w:t>
                       </w:r>
                     </w:p>
                   </w:txbxContent>
@@ -289,7 +265,15 @@
       </w:pPr>
       <w:r>
         <w:rPr/>
-        <w:t>How to use the virtual machine and Labtainers, Firefox web browser, and the LiveHTTPHeaders extension.</w:t>
+        <w:t xml:space="preserve">How to use the virtual machine and Labtainers, Firefox web browser, and the </w:t>
+      </w:r>
+      <w:r>
+        <w:rPr/>
+        <w:t>Web Developer / Network tools</w:t>
+      </w:r>
+      <w:r>
+        <w:rPr/>
+        <w:t>.</w:t>
       </w:r>
     </w:p>
     <w:p>
@@ -414,10 +398,10 @@
         <w:tblStyle w:val="TableGrid"/>
         <w:tblW w:w="9575" w:type="dxa"/>
         <w:jc w:val="left"/>
-        <w:tblInd w:w="-5" w:type="dxa"/>
+        <w:tblInd w:w="-10" w:type="dxa"/>
         <w:tblCellMar>
           <w:top w:w="0" w:type="dxa"/>
-          <w:left w:w="103" w:type="dxa"/>
+          <w:left w:w="98" w:type="dxa"/>
           <w:bottom w:w="0" w:type="dxa"/>
           <w:right w:w="108" w:type="dxa"/>
         </w:tblCellMar>
@@ -439,7 +423,7 @@
             <w:tcBorders/>
             <w:shd w:fill="auto" w:val="clear"/>
             <w:tcMar>
-              <w:left w:w="103" w:type="dxa"/>
+              <w:left w:w="98" w:type="dxa"/>
             </w:tcMar>
           </w:tcPr>
           <w:p>
@@ -460,7 +444,7 @@
             <w:tcBorders/>
             <w:shd w:fill="auto" w:val="clear"/>
             <w:tcMar>
-              <w:left w:w="103" w:type="dxa"/>
+              <w:left w:w="98" w:type="dxa"/>
             </w:tcMar>
           </w:tcPr>
           <w:p>
@@ -481,7 +465,7 @@
             <w:tcBorders/>
             <w:shd w:fill="auto" w:val="clear"/>
             <w:tcMar>
-              <w:left w:w="103" w:type="dxa"/>
+              <w:left w:w="98" w:type="dxa"/>
             </w:tcMar>
           </w:tcPr>
           <w:p>
@@ -502,7 +486,7 @@
             <w:tcBorders/>
             <w:shd w:fill="auto" w:val="clear"/>
             <w:tcMar>
-              <w:left w:w="103" w:type="dxa"/>
+              <w:left w:w="98" w:type="dxa"/>
             </w:tcMar>
           </w:tcPr>
           <w:p>
@@ -523,7 +507,7 @@
             <w:tcBorders/>
             <w:shd w:fill="auto" w:val="clear"/>
             <w:tcMar>
-              <w:left w:w="103" w:type="dxa"/>
+              <w:left w:w="98" w:type="dxa"/>
             </w:tcMar>
           </w:tcPr>
           <w:p>
@@ -544,7 +528,7 @@
             <w:tcBorders/>
             <w:shd w:fill="auto" w:val="clear"/>
             <w:tcMar>
-              <w:left w:w="103" w:type="dxa"/>
+              <w:left w:w="98" w:type="dxa"/>
             </w:tcMar>
           </w:tcPr>
           <w:p>
@@ -568,7 +552,7 @@
             <w:tcBorders/>
             <w:shd w:fill="auto" w:val="clear"/>
             <w:tcMar>
-              <w:left w:w="103" w:type="dxa"/>
+              <w:left w:w="98" w:type="dxa"/>
             </w:tcMar>
           </w:tcPr>
           <w:p>
@@ -589,7 +573,7 @@
             <w:tcBorders/>
             <w:shd w:fill="auto" w:val="clear"/>
             <w:tcMar>
-              <w:left w:w="103" w:type="dxa"/>
+              <w:left w:w="98" w:type="dxa"/>
             </w:tcMar>
           </w:tcPr>
           <w:p>
@@ -610,7 +594,7 @@
             <w:tcBorders/>
             <w:shd w:fill="auto" w:val="clear"/>
             <w:tcMar>
-              <w:left w:w="103" w:type="dxa"/>
+              <w:left w:w="98" w:type="dxa"/>
             </w:tcMar>
           </w:tcPr>
           <w:p>
@@ -631,7 +615,7 @@
             <w:tcBorders/>
             <w:shd w:fill="auto" w:val="clear"/>
             <w:tcMar>
-              <w:left w:w="103" w:type="dxa"/>
+              <w:left w:w="98" w:type="dxa"/>
             </w:tcMar>
           </w:tcPr>
           <w:p>
@@ -652,7 +636,7 @@
             <w:tcBorders/>
             <w:shd w:fill="auto" w:val="clear"/>
             <w:tcMar>
-              <w:left w:w="103" w:type="dxa"/>
+              <w:left w:w="98" w:type="dxa"/>
             </w:tcMar>
           </w:tcPr>
           <w:p>
@@ -673,7 +657,7 @@
             <w:tcBorders/>
             <w:shd w:fill="auto" w:val="clear"/>
             <w:tcMar>
-              <w:left w:w="103" w:type="dxa"/>
+              <w:left w:w="98" w:type="dxa"/>
             </w:tcMar>
           </w:tcPr>
           <w:p>
@@ -698,7 +682,7 @@
             <w:tcBorders/>
             <w:shd w:fill="auto" w:val="clear"/>
             <w:tcMar>
-              <w:left w:w="103" w:type="dxa"/>
+              <w:left w:w="98" w:type="dxa"/>
             </w:tcMar>
           </w:tcPr>
           <w:p>
@@ -719,7 +703,7 @@
             <w:tcBorders/>
             <w:shd w:fill="auto" w:val="clear"/>
             <w:tcMar>
-              <w:left w:w="103" w:type="dxa"/>
+              <w:left w:w="98" w:type="dxa"/>
             </w:tcMar>
           </w:tcPr>
           <w:p>
@@ -740,7 +724,7 @@
             <w:tcBorders/>
             <w:shd w:fill="auto" w:val="clear"/>
             <w:tcMar>
-              <w:left w:w="103" w:type="dxa"/>
+              <w:left w:w="98" w:type="dxa"/>
             </w:tcMar>
           </w:tcPr>
           <w:p>
@@ -761,7 +745,7 @@
             <w:tcBorders/>
             <w:shd w:fill="auto" w:val="clear"/>
             <w:tcMar>
-              <w:left w:w="103" w:type="dxa"/>
+              <w:left w:w="98" w:type="dxa"/>
             </w:tcMar>
           </w:tcPr>
           <w:p>
@@ -782,7 +766,7 @@
             <w:tcBorders/>
             <w:shd w:fill="auto" w:val="clear"/>
             <w:tcMar>
-              <w:left w:w="103" w:type="dxa"/>
+              <w:left w:w="98" w:type="dxa"/>
             </w:tcMar>
           </w:tcPr>
           <w:p>
@@ -803,7 +787,7 @@
             <w:tcBorders/>
             <w:shd w:fill="auto" w:val="clear"/>
             <w:tcMar>
-              <w:left w:w="103" w:type="dxa"/>
+              <w:left w:w="98" w:type="dxa"/>
             </w:tcMar>
           </w:tcPr>
           <w:p>
@@ -828,7 +812,7 @@
             <w:tcBorders/>
             <w:shd w:fill="auto" w:val="clear"/>
             <w:tcMar>
-              <w:left w:w="103" w:type="dxa"/>
+              <w:left w:w="98" w:type="dxa"/>
             </w:tcMar>
           </w:tcPr>
           <w:p>
@@ -849,7 +833,7 @@
             <w:tcBorders/>
             <w:shd w:fill="auto" w:val="clear"/>
             <w:tcMar>
-              <w:left w:w="103" w:type="dxa"/>
+              <w:left w:w="98" w:type="dxa"/>
             </w:tcMar>
           </w:tcPr>
           <w:p>
@@ -870,7 +854,7 @@
             <w:tcBorders/>
             <w:shd w:fill="auto" w:val="clear"/>
             <w:tcMar>
-              <w:left w:w="103" w:type="dxa"/>
+              <w:left w:w="98" w:type="dxa"/>
             </w:tcMar>
           </w:tcPr>
           <w:p>
@@ -891,7 +875,7 @@
             <w:tcBorders/>
             <w:shd w:fill="auto" w:val="clear"/>
             <w:tcMar>
-              <w:left w:w="103" w:type="dxa"/>
+              <w:left w:w="98" w:type="dxa"/>
             </w:tcMar>
           </w:tcPr>
           <w:p>
@@ -912,7 +896,7 @@
             <w:tcBorders/>
             <w:shd w:fill="auto" w:val="clear"/>
             <w:tcMar>
-              <w:left w:w="103" w:type="dxa"/>
+              <w:left w:w="98" w:type="dxa"/>
             </w:tcMar>
           </w:tcPr>
           <w:p>
@@ -933,7 +917,7 @@
             <w:tcBorders/>
             <w:shd w:fill="auto" w:val="clear"/>
             <w:tcMar>
-              <w:left w:w="103" w:type="dxa"/>
+              <w:left w:w="98" w:type="dxa"/>
             </w:tcMar>
           </w:tcPr>
           <w:p>
@@ -958,7 +942,7 @@
             <w:tcBorders/>
             <w:shd w:fill="auto" w:val="clear"/>
             <w:tcMar>
-              <w:left w:w="103" w:type="dxa"/>
+              <w:left w:w="98" w:type="dxa"/>
             </w:tcMar>
           </w:tcPr>
           <w:p>
@@ -979,7 +963,7 @@
             <w:tcBorders/>
             <w:shd w:fill="auto" w:val="clear"/>
             <w:tcMar>
-              <w:left w:w="103" w:type="dxa"/>
+              <w:left w:w="98" w:type="dxa"/>
             </w:tcMar>
           </w:tcPr>
           <w:p>
@@ -1000,7 +984,7 @@
             <w:tcBorders/>
             <w:shd w:fill="auto" w:val="clear"/>
             <w:tcMar>
-              <w:left w:w="103" w:type="dxa"/>
+              <w:left w:w="98" w:type="dxa"/>
             </w:tcMar>
           </w:tcPr>
           <w:p>
@@ -1021,7 +1005,7 @@
             <w:tcBorders/>
             <w:shd w:fill="auto" w:val="clear"/>
             <w:tcMar>
-              <w:left w:w="103" w:type="dxa"/>
+              <w:left w:w="98" w:type="dxa"/>
             </w:tcMar>
           </w:tcPr>
           <w:p>
@@ -1042,7 +1026,7 @@
             <w:tcBorders/>
             <w:shd w:fill="auto" w:val="clear"/>
             <w:tcMar>
-              <w:left w:w="103" w:type="dxa"/>
+              <w:left w:w="98" w:type="dxa"/>
             </w:tcMar>
           </w:tcPr>
           <w:p>
@@ -1063,7 +1047,7 @@
             <w:tcBorders/>
             <w:shd w:fill="auto" w:val="clear"/>
             <w:tcMar>
-              <w:left w:w="103" w:type="dxa"/>
+              <w:left w:w="98" w:type="dxa"/>
             </w:tcMar>
           </w:tcPr>
           <w:p>
@@ -1088,7 +1072,7 @@
             <w:tcBorders/>
             <w:shd w:fill="auto" w:val="clear"/>
             <w:tcMar>
-              <w:left w:w="103" w:type="dxa"/>
+              <w:left w:w="98" w:type="dxa"/>
             </w:tcMar>
           </w:tcPr>
           <w:p>
@@ -1109,7 +1093,7 @@
             <w:tcBorders/>
             <w:shd w:fill="auto" w:val="clear"/>
             <w:tcMar>
-              <w:left w:w="103" w:type="dxa"/>
+              <w:left w:w="98" w:type="dxa"/>
             </w:tcMar>
           </w:tcPr>
           <w:p>
@@ -1130,7 +1114,7 @@
             <w:tcBorders/>
             <w:shd w:fill="auto" w:val="clear"/>
             <w:tcMar>
-              <w:left w:w="103" w:type="dxa"/>
+              <w:left w:w="98" w:type="dxa"/>
             </w:tcMar>
           </w:tcPr>
           <w:p>
@@ -1151,7 +1135,7 @@
             <w:tcBorders/>
             <w:shd w:fill="auto" w:val="clear"/>
             <w:tcMar>
-              <w:left w:w="103" w:type="dxa"/>
+              <w:left w:w="98" w:type="dxa"/>
             </w:tcMar>
           </w:tcPr>
           <w:p>
@@ -1172,7 +1156,7 @@
             <w:tcBorders/>
             <w:shd w:fill="auto" w:val="clear"/>
             <w:tcMar>
-              <w:left w:w="103" w:type="dxa"/>
+              <w:left w:w="98" w:type="dxa"/>
             </w:tcMar>
           </w:tcPr>
           <w:p>
@@ -1193,7 +1177,7 @@
             <w:tcBorders/>
             <w:shd w:fill="auto" w:val="clear"/>
             <w:tcMar>
-              <w:left w:w="103" w:type="dxa"/>
+              <w:left w:w="98" w:type="dxa"/>
             </w:tcMar>
           </w:tcPr>
           <w:p>
@@ -1218,7 +1202,7 @@
             <w:tcBorders/>
             <w:shd w:fill="auto" w:val="clear"/>
             <w:tcMar>
-              <w:left w:w="103" w:type="dxa"/>
+              <w:left w:w="98" w:type="dxa"/>
             </w:tcMar>
           </w:tcPr>
           <w:p>
@@ -1239,7 +1223,7 @@
             <w:tcBorders/>
             <w:shd w:fill="auto" w:val="clear"/>
             <w:tcMar>
-              <w:left w:w="103" w:type="dxa"/>
+              <w:left w:w="98" w:type="dxa"/>
             </w:tcMar>
           </w:tcPr>
           <w:p>
@@ -1260,7 +1244,7 @@
             <w:tcBorders/>
             <w:shd w:fill="auto" w:val="clear"/>
             <w:tcMar>
-              <w:left w:w="103" w:type="dxa"/>
+              <w:left w:w="98" w:type="dxa"/>
             </w:tcMar>
           </w:tcPr>
           <w:p>
@@ -1281,7 +1265,7 @@
             <w:tcBorders/>
             <w:shd w:fill="auto" w:val="clear"/>
             <w:tcMar>
-              <w:left w:w="103" w:type="dxa"/>
+              <w:left w:w="98" w:type="dxa"/>
             </w:tcMar>
           </w:tcPr>
           <w:p>
@@ -1302,7 +1286,7 @@
             <w:tcBorders/>
             <w:shd w:fill="auto" w:val="clear"/>
             <w:tcMar>
-              <w:left w:w="103" w:type="dxa"/>
+              <w:left w:w="98" w:type="dxa"/>
             </w:tcMar>
           </w:tcPr>
           <w:p>
@@ -1323,7 +1307,7 @@
             <w:tcBorders/>
             <w:shd w:fill="auto" w:val="clear"/>
             <w:tcMar>
-              <w:left w:w="103" w:type="dxa"/>
+              <w:left w:w="98" w:type="dxa"/>
             </w:tcMar>
           </w:tcPr>
           <w:p>
@@ -1493,7 +1477,7 @@
           <mc:Choice Requires="wpg">
             <w:drawing>
               <wp:inline distT="0" distB="0" distL="0" distR="0">
-                <wp:extent cx="3677920" cy="2246630"/>
+                <wp:extent cx="3678555" cy="2247265"/>
                 <wp:effectExtent l="0" t="0" r="0" b="0"/>
                 <wp:docPr id="3" name=""/>
                 <a:graphic xmlns:a="http://schemas.openxmlformats.org/drawingml/2006/main">
@@ -1503,7 +1487,7 @@
                       <wpg:grpSpPr>
                         <a:xfrm>
                           <a:off x="0" y="0"/>
-                          <a:ext cx="3677400" cy="2246040"/>
+                          <a:ext cx="3677760" cy="2246760"/>
                         </a:xfrm>
                       </wpg:grpSpPr>
                       <wps:wsp>
@@ -1511,7 +1495,7 @@
                         <wps:spPr>
                           <a:xfrm>
                             <a:off x="0" y="0"/>
-                            <a:ext cx="3677400" cy="2246040"/>
+                            <a:ext cx="3677760" cy="2246760"/>
                           </a:xfrm>
                           <a:prstGeom prst="rect">
                             <a:avLst/>
@@ -1541,7 +1525,7 @@
                         <pic:spPr>
                           <a:xfrm>
                             <a:off x="0" y="0"/>
-                            <a:ext cx="3643560" cy="2209680"/>
+                            <a:ext cx="3644280" cy="2210400"/>
                           </a:xfrm>
                           <a:prstGeom prst="rect">
                             <a:avLst/>
@@ -1559,13 +1543,13 @@
           </mc:Choice>
           <mc:Fallback>
             <w:pict>
-              <v:group id="shape_0" style="position:absolute;margin-left:0pt;margin-top:0pt;width:289.55pt;height:176.85pt" coordorigin="0,0" coordsize="5791,3537">
-                <v:rect id="shape_0" stroked="f" style="position:absolute;left:0;top:0;width:5790;height:3536">
+              <v:group id="shape_0" style="position:absolute;margin-left:0pt;margin-top:0pt;width:289.6pt;height:176.9pt" coordorigin="0,0" coordsize="5792,3538">
+                <v:rect id="shape_0" stroked="f" style="position:absolute;left:0;top:0;width:5791;height:3537">
                   <w10:wrap type="none"/>
                   <v:fill o:detectmouseclick="t" on="false"/>
                   <v:stroke color="#3465a4" joinstyle="round" endcap="flat"/>
                 </v:rect>
-                <v:rect id="shape_0" ID="Picture 2" stroked="f" style="position:absolute;left:0;top:0;width:5737;height:3479">
+                <v:rect id="shape_0" ID="Picture 2" stroked="f" style="position:absolute;left:0;top:0;width:5738;height:3480">
                   <v:imagedata r:id="rId4" o:detectmouseclick="t"/>
                   <w10:wrap type="none"/>
                   <v:stroke color="#3465a4" joinstyle="round" endcap="flat"/>
@@ -2160,7 +2144,7 @@
           <mc:Choice Requires="wpg">
             <w:drawing>
               <wp:inline distT="0" distB="0" distL="0" distR="0">
-                <wp:extent cx="3604260" cy="3204845"/>
+                <wp:extent cx="3604895" cy="3205480"/>
                 <wp:effectExtent l="0" t="0" r="0" b="0"/>
                 <wp:docPr id="4" name=""/>
                 <a:graphic xmlns:a="http://schemas.openxmlformats.org/drawingml/2006/main">
@@ -2170,7 +2154,7 @@
                       <wpg:grpSpPr>
                         <a:xfrm>
                           <a:off x="0" y="0"/>
-                          <a:ext cx="3603600" cy="3204360"/>
+                          <a:ext cx="3604320" cy="3204720"/>
                         </a:xfrm>
                       </wpg:grpSpPr>
                       <wps:wsp>
@@ -2178,7 +2162,7 @@
                         <wps:spPr>
                           <a:xfrm>
                             <a:off x="0" y="0"/>
-                            <a:ext cx="3603600" cy="3203640"/>
+                            <a:ext cx="3604320" cy="3204360"/>
                           </a:xfrm>
                           <a:solidFill>
                             <a:srgbClr val="ffffff"/>
@@ -2209,7 +2193,7 @@
                         <pic:spPr>
                           <a:xfrm>
                             <a:off x="0" y="0"/>
-                            <a:ext cx="3567960" cy="3204360"/>
+                            <a:ext cx="3568680" cy="3204720"/>
                           </a:xfrm>
                           <a:prstGeom prst="rect">
                             <a:avLst/>
@@ -2227,8 +2211,8 @@
           </mc:Choice>
           <mc:Fallback>
             <w:pict>
-              <v:group id="shape_0" style="position:absolute;margin-left:0pt;margin-top:0pt;width:283.75pt;height:252.3pt" coordorigin="0,0" coordsize="5675,5046">
-                <v:rect id="shape_0" ID="Picture 4" stroked="f" style="position:absolute;left:0;top:0;width:5618;height:5045">
+              <v:group id="shape_0" style="position:absolute;margin-left:0pt;margin-top:0pt;width:283.8pt;height:252.35pt" coordorigin="0,0" coordsize="5676,5047">
+                <v:rect id="shape_0" ID="Picture 4" stroked="f" style="position:absolute;left:0;top:0;width:5619;height:5046">
                   <v:imagedata r:id="rId6" o:detectmouseclick="t"/>
                   <w10:wrap type="none"/>
                   <v:stroke color="#3465a4" joinstyle="round" endcap="flat"/>
@@ -2352,7 +2336,7 @@
           <mc:Choice Requires="wpg">
             <w:drawing>
               <wp:inline distT="0" distB="0" distL="0" distR="0">
-                <wp:extent cx="4840605" cy="2823845"/>
+                <wp:extent cx="4841240" cy="2824480"/>
                 <wp:effectExtent l="0" t="0" r="0" b="0"/>
                 <wp:docPr id="5" name=""/>
                 <a:graphic xmlns:a="http://schemas.openxmlformats.org/drawingml/2006/main">
@@ -2362,7 +2346,7 @@
                       <wpg:grpSpPr>
                         <a:xfrm>
                           <a:off x="0" y="0"/>
-                          <a:ext cx="4839840" cy="2823120"/>
+                          <a:ext cx="4840560" cy="2823840"/>
                         </a:xfrm>
                       </wpg:grpSpPr>
                       <wps:wsp>
@@ -2370,7 +2354,7 @@
                         <wps:spPr>
                           <a:xfrm>
                             <a:off x="0" y="0"/>
-                            <a:ext cx="4839840" cy="2823120"/>
+                            <a:ext cx="4840560" cy="2823840"/>
                           </a:xfrm>
                           <a:solidFill>
                             <a:srgbClr val="ffffff"/>
@@ -2401,7 +2385,7 @@
                         <pic:spPr>
                           <a:xfrm>
                             <a:off x="0" y="0"/>
-                            <a:ext cx="4716720" cy="2787480"/>
+                            <a:ext cx="4717440" cy="2788200"/>
                           </a:xfrm>
                           <a:prstGeom prst="rect">
                             <a:avLst/>
@@ -2419,8 +2403,8 @@
           </mc:Choice>
           <mc:Fallback>
             <w:pict>
-              <v:group id="shape_0" style="position:absolute;margin-left:0pt;margin-top:0pt;width:381.1pt;height:222.3pt" coordorigin="0,0" coordsize="7622,4446">
-                <v:rect id="shape_0" ID="Picture 6" stroked="f" style="position:absolute;left:0;top:0;width:7427;height:4389">
+              <v:group id="shape_0" style="position:absolute;margin-left:0pt;margin-top:0pt;width:381.15pt;height:222.35pt" coordorigin="0,0" coordsize="7623,4447">
+                <v:rect id="shape_0" ID="Picture 6" stroked="f" style="position:absolute;left:0;top:0;width:7428;height:4390">
                   <v:imagedata r:id="rId7" o:detectmouseclick="t"/>
                   <w10:wrap type="none"/>
                   <v:stroke color="#3465a4" joinstyle="round" endcap="flat"/>
@@ -3696,6 +3680,69 @@
   </w:style>
   <w:style w:type="character" w:styleId="ListLabel12">
     <w:name w:val="ListLabel 12"/>
+    <w:qFormat/>
+    <w:rPr>
+      <w:rFonts w:cs="Wingdings"/>
+    </w:rPr>
+  </w:style>
+  <w:style w:type="character" w:styleId="ListLabel13">
+    <w:name w:val="ListLabel 13"/>
+    <w:qFormat/>
+    <w:rPr>
+      <w:rFonts w:cs="Symbol"/>
+    </w:rPr>
+  </w:style>
+  <w:style w:type="character" w:styleId="ListLabel14">
+    <w:name w:val="ListLabel 14"/>
+    <w:qFormat/>
+    <w:rPr>
+      <w:rFonts w:cs="Courier New"/>
+    </w:rPr>
+  </w:style>
+  <w:style w:type="character" w:styleId="ListLabel15">
+    <w:name w:val="ListLabel 15"/>
+    <w:qFormat/>
+    <w:rPr>
+      <w:rFonts w:cs="Wingdings"/>
+    </w:rPr>
+  </w:style>
+  <w:style w:type="character" w:styleId="ListLabel16">
+    <w:name w:val="ListLabel 16"/>
+    <w:qFormat/>
+    <w:rPr>
+      <w:rFonts w:cs="Symbol"/>
+    </w:rPr>
+  </w:style>
+  <w:style w:type="character" w:styleId="ListLabel17">
+    <w:name w:val="ListLabel 17"/>
+    <w:qFormat/>
+    <w:rPr>
+      <w:rFonts w:cs="Courier New"/>
+    </w:rPr>
+  </w:style>
+  <w:style w:type="character" w:styleId="ListLabel18">
+    <w:name w:val="ListLabel 18"/>
+    <w:qFormat/>
+    <w:rPr>
+      <w:rFonts w:cs="Wingdings"/>
+    </w:rPr>
+  </w:style>
+  <w:style w:type="character" w:styleId="ListLabel19">
+    <w:name w:val="ListLabel 19"/>
+    <w:qFormat/>
+    <w:rPr>
+      <w:rFonts w:cs="Symbol"/>
+    </w:rPr>
+  </w:style>
+  <w:style w:type="character" w:styleId="ListLabel20">
+    <w:name w:val="ListLabel 20"/>
+    <w:qFormat/>
+    <w:rPr>
+      <w:rFonts w:cs="Courier New"/>
+    </w:rPr>
+  </w:style>
+  <w:style w:type="character" w:styleId="ListLabel21">
+    <w:name w:val="ListLabel 21"/>
     <w:qFormat/>
     <w:rPr>
       <w:rFonts w:cs="Wingdings"/>

--- a/labs/sql-inject/docs/sql-inject.docx
+++ b/labs/sql-inject/docs/sql-inject.docx
@@ -32,7 +32,7 @@
                 <wp:positionV relativeFrom="paragraph">
                   <wp:posOffset>153670</wp:posOffset>
                 </wp:positionV>
-                <wp:extent cx="5966460" cy="2023745"/>
+                <wp:extent cx="5967095" cy="2024380"/>
                 <wp:effectExtent l="0" t="0" r="17145" b="20320"/>
                 <wp:wrapNone/>
                 <wp:docPr id="1" name="Text Box 2"/>
@@ -43,7 +43,7 @@
                       <wps:spPr>
                         <a:xfrm>
                           <a:off x="0" y="0"/>
-                          <a:ext cx="5965920" cy="2023200"/>
+                          <a:ext cx="5966640" cy="2023920"/>
                         </a:xfrm>
                         <a:prstGeom prst="rect">
                           <a:avLst/>
@@ -107,7 +107,7 @@
           </mc:Choice>
           <mc:Fallback>
             <w:pict>
-              <v:rect id="shape_0" ID="Text Box 2" fillcolor="white" stroked="t" style="position:absolute;margin-left:10.55pt;margin-top:12.1pt;width:469.7pt;height:159.25pt" wp14:anchorId="091DE965">
+              <v:rect id="shape_0" ID="Text Box 2" fillcolor="white" stroked="t" style="position:absolute;margin-left:10.55pt;margin-top:12.1pt;width:469.75pt;height:159.3pt" wp14:anchorId="091DE965">
                 <w10:wrap type="square"/>
                 <v:fill o:detectmouseclick="t" type="solid" color2="black"/>
                 <v:stroke color="black" weight="9360" joinstyle="miter" endcap="flat"/>
@@ -265,15 +265,7 @@
       </w:pPr>
       <w:r>
         <w:rPr/>
-        <w:t xml:space="preserve">How to use the virtual machine and Labtainers, Firefox web browser, and the </w:t>
-      </w:r>
-      <w:r>
-        <w:rPr/>
-        <w:t>Web Developer / Network tools</w:t>
-      </w:r>
-      <w:r>
-        <w:rPr/>
-        <w:t>.</w:t>
+        <w:t>How to use the virtual machine and Labtainers, Firefox web browser, and the Web Developer / Network tools.</w:t>
       </w:r>
     </w:p>
     <w:p>
@@ -315,7 +307,7 @@
       </w:pPr>
       <w:r>
         <w:rPr/>
-        <w:t>4. Brief introduction of PHP. Only need to cover the very basics. Students with a background in C/C++, Java, or other language should be able to learn this script language quite quickly.</w:t>
+        <w:t>Brief introduction of PHP. Only need to cover the very basics. Students with a background in C/C++, Java, or other language should be able to learn this script language quite quickly.</w:t>
       </w:r>
     </w:p>
     <w:p>
@@ -398,10 +390,10 @@
         <w:tblStyle w:val="TableGrid"/>
         <w:tblW w:w="9575" w:type="dxa"/>
         <w:jc w:val="left"/>
-        <w:tblInd w:w="-10" w:type="dxa"/>
+        <w:tblInd w:w="-15" w:type="dxa"/>
         <w:tblCellMar>
           <w:top w:w="0" w:type="dxa"/>
-          <w:left w:w="98" w:type="dxa"/>
+          <w:left w:w="93" w:type="dxa"/>
           <w:bottom w:w="0" w:type="dxa"/>
           <w:right w:w="108" w:type="dxa"/>
         </w:tblCellMar>
@@ -423,7 +415,7 @@
             <w:tcBorders/>
             <w:shd w:fill="auto" w:val="clear"/>
             <w:tcMar>
-              <w:left w:w="98" w:type="dxa"/>
+              <w:left w:w="93" w:type="dxa"/>
             </w:tcMar>
           </w:tcPr>
           <w:p>
@@ -444,7 +436,7 @@
             <w:tcBorders/>
             <w:shd w:fill="auto" w:val="clear"/>
             <w:tcMar>
-              <w:left w:w="98" w:type="dxa"/>
+              <w:left w:w="93" w:type="dxa"/>
             </w:tcMar>
           </w:tcPr>
           <w:p>
@@ -465,7 +457,7 @@
             <w:tcBorders/>
             <w:shd w:fill="auto" w:val="clear"/>
             <w:tcMar>
-              <w:left w:w="98" w:type="dxa"/>
+              <w:left w:w="93" w:type="dxa"/>
             </w:tcMar>
           </w:tcPr>
           <w:p>
@@ -486,7 +478,7 @@
             <w:tcBorders/>
             <w:shd w:fill="auto" w:val="clear"/>
             <w:tcMar>
-              <w:left w:w="98" w:type="dxa"/>
+              <w:left w:w="93" w:type="dxa"/>
             </w:tcMar>
           </w:tcPr>
           <w:p>
@@ -507,7 +499,7 @@
             <w:tcBorders/>
             <w:shd w:fill="auto" w:val="clear"/>
             <w:tcMar>
-              <w:left w:w="98" w:type="dxa"/>
+              <w:left w:w="93" w:type="dxa"/>
             </w:tcMar>
           </w:tcPr>
           <w:p>
@@ -528,7 +520,7 @@
             <w:tcBorders/>
             <w:shd w:fill="auto" w:val="clear"/>
             <w:tcMar>
-              <w:left w:w="98" w:type="dxa"/>
+              <w:left w:w="93" w:type="dxa"/>
             </w:tcMar>
           </w:tcPr>
           <w:p>
@@ -552,7 +544,7 @@
             <w:tcBorders/>
             <w:shd w:fill="auto" w:val="clear"/>
             <w:tcMar>
-              <w:left w:w="98" w:type="dxa"/>
+              <w:left w:w="93" w:type="dxa"/>
             </w:tcMar>
           </w:tcPr>
           <w:p>
@@ -573,7 +565,7 @@
             <w:tcBorders/>
             <w:shd w:fill="auto" w:val="clear"/>
             <w:tcMar>
-              <w:left w:w="98" w:type="dxa"/>
+              <w:left w:w="93" w:type="dxa"/>
             </w:tcMar>
           </w:tcPr>
           <w:p>
@@ -594,7 +586,7 @@
             <w:tcBorders/>
             <w:shd w:fill="auto" w:val="clear"/>
             <w:tcMar>
-              <w:left w:w="98" w:type="dxa"/>
+              <w:left w:w="93" w:type="dxa"/>
             </w:tcMar>
           </w:tcPr>
           <w:p>
@@ -615,7 +607,7 @@
             <w:tcBorders/>
             <w:shd w:fill="auto" w:val="clear"/>
             <w:tcMar>
-              <w:left w:w="98" w:type="dxa"/>
+              <w:left w:w="93" w:type="dxa"/>
             </w:tcMar>
           </w:tcPr>
           <w:p>
@@ -636,7 +628,7 @@
             <w:tcBorders/>
             <w:shd w:fill="auto" w:val="clear"/>
             <w:tcMar>
-              <w:left w:w="98" w:type="dxa"/>
+              <w:left w:w="93" w:type="dxa"/>
             </w:tcMar>
           </w:tcPr>
           <w:p>
@@ -657,7 +649,7 @@
             <w:tcBorders/>
             <w:shd w:fill="auto" w:val="clear"/>
             <w:tcMar>
-              <w:left w:w="98" w:type="dxa"/>
+              <w:left w:w="93" w:type="dxa"/>
             </w:tcMar>
           </w:tcPr>
           <w:p>
@@ -682,7 +674,7 @@
             <w:tcBorders/>
             <w:shd w:fill="auto" w:val="clear"/>
             <w:tcMar>
-              <w:left w:w="98" w:type="dxa"/>
+              <w:left w:w="93" w:type="dxa"/>
             </w:tcMar>
           </w:tcPr>
           <w:p>
@@ -703,7 +695,7 @@
             <w:tcBorders/>
             <w:shd w:fill="auto" w:val="clear"/>
             <w:tcMar>
-              <w:left w:w="98" w:type="dxa"/>
+              <w:left w:w="93" w:type="dxa"/>
             </w:tcMar>
           </w:tcPr>
           <w:p>
@@ -724,7 +716,7 @@
             <w:tcBorders/>
             <w:shd w:fill="auto" w:val="clear"/>
             <w:tcMar>
-              <w:left w:w="98" w:type="dxa"/>
+              <w:left w:w="93" w:type="dxa"/>
             </w:tcMar>
           </w:tcPr>
           <w:p>
@@ -745,7 +737,7 @@
             <w:tcBorders/>
             <w:shd w:fill="auto" w:val="clear"/>
             <w:tcMar>
-              <w:left w:w="98" w:type="dxa"/>
+              <w:left w:w="93" w:type="dxa"/>
             </w:tcMar>
           </w:tcPr>
           <w:p>
@@ -766,7 +758,7 @@
             <w:tcBorders/>
             <w:shd w:fill="auto" w:val="clear"/>
             <w:tcMar>
-              <w:left w:w="98" w:type="dxa"/>
+              <w:left w:w="93" w:type="dxa"/>
             </w:tcMar>
           </w:tcPr>
           <w:p>
@@ -787,7 +779,7 @@
             <w:tcBorders/>
             <w:shd w:fill="auto" w:val="clear"/>
             <w:tcMar>
-              <w:left w:w="98" w:type="dxa"/>
+              <w:left w:w="93" w:type="dxa"/>
             </w:tcMar>
           </w:tcPr>
           <w:p>
@@ -812,7 +804,7 @@
             <w:tcBorders/>
             <w:shd w:fill="auto" w:val="clear"/>
             <w:tcMar>
-              <w:left w:w="98" w:type="dxa"/>
+              <w:left w:w="93" w:type="dxa"/>
             </w:tcMar>
           </w:tcPr>
           <w:p>
@@ -833,7 +825,7 @@
             <w:tcBorders/>
             <w:shd w:fill="auto" w:val="clear"/>
             <w:tcMar>
-              <w:left w:w="98" w:type="dxa"/>
+              <w:left w:w="93" w:type="dxa"/>
             </w:tcMar>
           </w:tcPr>
           <w:p>
@@ -854,7 +846,7 @@
             <w:tcBorders/>
             <w:shd w:fill="auto" w:val="clear"/>
             <w:tcMar>
-              <w:left w:w="98" w:type="dxa"/>
+              <w:left w:w="93" w:type="dxa"/>
             </w:tcMar>
           </w:tcPr>
           <w:p>
@@ -875,7 +867,7 @@
             <w:tcBorders/>
             <w:shd w:fill="auto" w:val="clear"/>
             <w:tcMar>
-              <w:left w:w="98" w:type="dxa"/>
+              <w:left w:w="93" w:type="dxa"/>
             </w:tcMar>
           </w:tcPr>
           <w:p>
@@ -896,7 +888,7 @@
             <w:tcBorders/>
             <w:shd w:fill="auto" w:val="clear"/>
             <w:tcMar>
-              <w:left w:w="98" w:type="dxa"/>
+              <w:left w:w="93" w:type="dxa"/>
             </w:tcMar>
           </w:tcPr>
           <w:p>
@@ -917,7 +909,7 @@
             <w:tcBorders/>
             <w:shd w:fill="auto" w:val="clear"/>
             <w:tcMar>
-              <w:left w:w="98" w:type="dxa"/>
+              <w:left w:w="93" w:type="dxa"/>
             </w:tcMar>
           </w:tcPr>
           <w:p>
@@ -942,7 +934,7 @@
             <w:tcBorders/>
             <w:shd w:fill="auto" w:val="clear"/>
             <w:tcMar>
-              <w:left w:w="98" w:type="dxa"/>
+              <w:left w:w="93" w:type="dxa"/>
             </w:tcMar>
           </w:tcPr>
           <w:p>
@@ -963,7 +955,7 @@
             <w:tcBorders/>
             <w:shd w:fill="auto" w:val="clear"/>
             <w:tcMar>
-              <w:left w:w="98" w:type="dxa"/>
+              <w:left w:w="93" w:type="dxa"/>
             </w:tcMar>
           </w:tcPr>
           <w:p>
@@ -984,7 +976,7 @@
             <w:tcBorders/>
             <w:shd w:fill="auto" w:val="clear"/>
             <w:tcMar>
-              <w:left w:w="98" w:type="dxa"/>
+              <w:left w:w="93" w:type="dxa"/>
             </w:tcMar>
           </w:tcPr>
           <w:p>
@@ -1005,7 +997,7 @@
             <w:tcBorders/>
             <w:shd w:fill="auto" w:val="clear"/>
             <w:tcMar>
-              <w:left w:w="98" w:type="dxa"/>
+              <w:left w:w="93" w:type="dxa"/>
             </w:tcMar>
           </w:tcPr>
           <w:p>
@@ -1026,7 +1018,7 @@
             <w:tcBorders/>
             <w:shd w:fill="auto" w:val="clear"/>
             <w:tcMar>
-              <w:left w:w="98" w:type="dxa"/>
+              <w:left w:w="93" w:type="dxa"/>
             </w:tcMar>
           </w:tcPr>
           <w:p>
@@ -1047,7 +1039,7 @@
             <w:tcBorders/>
             <w:shd w:fill="auto" w:val="clear"/>
             <w:tcMar>
-              <w:left w:w="98" w:type="dxa"/>
+              <w:left w:w="93" w:type="dxa"/>
             </w:tcMar>
           </w:tcPr>
           <w:p>
@@ -1072,7 +1064,7 @@
             <w:tcBorders/>
             <w:shd w:fill="auto" w:val="clear"/>
             <w:tcMar>
-              <w:left w:w="98" w:type="dxa"/>
+              <w:left w:w="93" w:type="dxa"/>
             </w:tcMar>
           </w:tcPr>
           <w:p>
@@ -1093,7 +1085,7 @@
             <w:tcBorders/>
             <w:shd w:fill="auto" w:val="clear"/>
             <w:tcMar>
-              <w:left w:w="98" w:type="dxa"/>
+              <w:left w:w="93" w:type="dxa"/>
             </w:tcMar>
           </w:tcPr>
           <w:p>
@@ -1114,7 +1106,7 @@
             <w:tcBorders/>
             <w:shd w:fill="auto" w:val="clear"/>
             <w:tcMar>
-              <w:left w:w="98" w:type="dxa"/>
+              <w:left w:w="93" w:type="dxa"/>
             </w:tcMar>
           </w:tcPr>
           <w:p>
@@ -1135,7 +1127,7 @@
             <w:tcBorders/>
             <w:shd w:fill="auto" w:val="clear"/>
             <w:tcMar>
-              <w:left w:w="98" w:type="dxa"/>
+              <w:left w:w="93" w:type="dxa"/>
             </w:tcMar>
           </w:tcPr>
           <w:p>
@@ -1156,7 +1148,7 @@
             <w:tcBorders/>
             <w:shd w:fill="auto" w:val="clear"/>
             <w:tcMar>
-              <w:left w:w="98" w:type="dxa"/>
+              <w:left w:w="93" w:type="dxa"/>
             </w:tcMar>
           </w:tcPr>
           <w:p>
@@ -1177,7 +1169,7 @@
             <w:tcBorders/>
             <w:shd w:fill="auto" w:val="clear"/>
             <w:tcMar>
-              <w:left w:w="98" w:type="dxa"/>
+              <w:left w:w="93" w:type="dxa"/>
             </w:tcMar>
           </w:tcPr>
           <w:p>
@@ -1202,7 +1194,7 @@
             <w:tcBorders/>
             <w:shd w:fill="auto" w:val="clear"/>
             <w:tcMar>
-              <w:left w:w="98" w:type="dxa"/>
+              <w:left w:w="93" w:type="dxa"/>
             </w:tcMar>
           </w:tcPr>
           <w:p>
@@ -1223,7 +1215,7 @@
             <w:tcBorders/>
             <w:shd w:fill="auto" w:val="clear"/>
             <w:tcMar>
-              <w:left w:w="98" w:type="dxa"/>
+              <w:left w:w="93" w:type="dxa"/>
             </w:tcMar>
           </w:tcPr>
           <w:p>
@@ -1244,7 +1236,7 @@
             <w:tcBorders/>
             <w:shd w:fill="auto" w:val="clear"/>
             <w:tcMar>
-              <w:left w:w="98" w:type="dxa"/>
+              <w:left w:w="93" w:type="dxa"/>
             </w:tcMar>
           </w:tcPr>
           <w:p>
@@ -1265,7 +1257,7 @@
             <w:tcBorders/>
             <w:shd w:fill="auto" w:val="clear"/>
             <w:tcMar>
-              <w:left w:w="98" w:type="dxa"/>
+              <w:left w:w="93" w:type="dxa"/>
             </w:tcMar>
           </w:tcPr>
           <w:p>
@@ -1286,7 +1278,7 @@
             <w:tcBorders/>
             <w:shd w:fill="auto" w:val="clear"/>
             <w:tcMar>
-              <w:left w:w="98" w:type="dxa"/>
+              <w:left w:w="93" w:type="dxa"/>
             </w:tcMar>
           </w:tcPr>
           <w:p>
@@ -1307,7 +1299,7 @@
             <w:tcBorders/>
             <w:shd w:fill="auto" w:val="clear"/>
             <w:tcMar>
-              <w:left w:w="98" w:type="dxa"/>
+              <w:left w:w="93" w:type="dxa"/>
             </w:tcMar>
           </w:tcPr>
           <w:p>
@@ -1402,9 +1394,7 @@
       <w:pPr>
         <w:pStyle w:val="Normal"/>
         <w:ind w:left="720" w:hanging="0"/>
-        <w:rPr>
-          <w:rFonts w:ascii="Courier New" w:hAnsi="Courier New" w:cs="Courier New"/>
-        </w:rPr>
+        <w:rPr/>
       </w:pPr>
       <w:r>
         <w:rPr>
@@ -1421,6 +1411,29 @@
       <w:r>
         <w:rPr/>
         <w:t>To show what tables are there in the Users database, you can use the following command to print out all the tables of the selected database.</w:t>
+      </w:r>
+    </w:p>
+    <w:p>
+      <w:pPr>
+        <w:pStyle w:val="Normal"/>
+        <w:rPr>
+          <w:rFonts w:ascii="Courier New" w:hAnsi="Courier New" w:eastAsia="Calibri" w:cs="Courier New" w:eastAsiaTheme="minorHAnsi"/>
+          <w:color w:val="00000A"/>
+          <w:sz w:val="22"/>
+          <w:szCs w:val="22"/>
+          <w:lang w:val="en" w:eastAsia="en-US" w:bidi="ar-SA"/>
+        </w:rPr>
+      </w:pPr>
+      <w:r>
+        <w:rPr>
+          <w:rFonts w:eastAsia="Calibri" w:cs="Courier New" w:eastAsiaTheme="minorHAnsi" w:ascii="Courier New" w:hAnsi="Courier New"/>
+          <w:color w:val="00000A"/>
+          <w:sz w:val="22"/>
+          <w:szCs w:val="22"/>
+          <w:lang w:val="en" w:eastAsia="en-US" w:bidi="ar-SA"/>
+        </w:rPr>
+        <w:tab/>
+        <w:t>mysql&gt; show tables;</w:t>
       </w:r>
     </w:p>
     <w:p>
@@ -1477,7 +1490,7 @@
           <mc:Choice Requires="wpg">
             <w:drawing>
               <wp:inline distT="0" distB="0" distL="0" distR="0">
-                <wp:extent cx="3678555" cy="2247265"/>
+                <wp:extent cx="3679190" cy="2247900"/>
                 <wp:effectExtent l="0" t="0" r="0" b="0"/>
                 <wp:docPr id="3" name=""/>
                 <a:graphic xmlns:a="http://schemas.openxmlformats.org/drawingml/2006/main">
@@ -1487,7 +1500,7 @@
                       <wpg:grpSpPr>
                         <a:xfrm>
                           <a:off x="0" y="0"/>
-                          <a:ext cx="3677760" cy="2246760"/>
+                          <a:ext cx="3678480" cy="2247120"/>
                         </a:xfrm>
                       </wpg:grpSpPr>
                       <wps:wsp>
@@ -1495,7 +1508,7 @@
                         <wps:spPr>
                           <a:xfrm>
                             <a:off x="0" y="0"/>
-                            <a:ext cx="3677760" cy="2246760"/>
+                            <a:ext cx="3678480" cy="2247120"/>
                           </a:xfrm>
                           <a:prstGeom prst="rect">
                             <a:avLst/>
@@ -1525,7 +1538,7 @@
                         <pic:spPr>
                           <a:xfrm>
                             <a:off x="0" y="0"/>
-                            <a:ext cx="3644280" cy="2210400"/>
+                            <a:ext cx="3645000" cy="2211120"/>
                           </a:xfrm>
                           <a:prstGeom prst="rect">
                             <a:avLst/>
@@ -1543,13 +1556,13 @@
           </mc:Choice>
           <mc:Fallback>
             <w:pict>
-              <v:group id="shape_0" style="position:absolute;margin-left:0pt;margin-top:0pt;width:289.6pt;height:176.9pt" coordorigin="0,0" coordsize="5792,3538">
-                <v:rect id="shape_0" stroked="f" style="position:absolute;left:0;top:0;width:5791;height:3537">
+              <v:group id="shape_0" style="position:absolute;margin-left:0pt;margin-top:0pt;width:289.65pt;height:176.95pt" coordorigin="0,0" coordsize="5793,3539">
+                <v:rect id="shape_0" stroked="f" style="position:absolute;left:0;top:0;width:5792;height:3538">
                   <w10:wrap type="none"/>
                   <v:fill o:detectmouseclick="t" on="false"/>
                   <v:stroke color="#3465a4" joinstyle="round" endcap="flat"/>
                 </v:rect>
-                <v:rect id="shape_0" ID="Picture 2" stroked="f" style="position:absolute;left:0;top:0;width:5738;height:3480">
+                <v:rect id="shape_0" ID="Picture 2" stroked="f" style="position:absolute;left:0;top:0;width:5739;height:3481">
                   <v:imagedata r:id="rId4" o:detectmouseclick="t"/>
                   <w10:wrap type="none"/>
                   <v:stroke color="#3465a4" joinstyle="round" endcap="flat"/>
@@ -1587,17 +1600,25 @@
       </w:r>
       <w:r>
         <w:rPr/>
-        <w:t>: The Lgoin Page</w:t>
-      </w:r>
-    </w:p>
-    <w:p>
-      <w:pPr>
-        <w:pStyle w:val="Normal"/>
-        <w:rPr/>
-      </w:pPr>
-      <w:r>
-        <w:rPr/>
-        <w:t>To help you started with this task, we explain how authentication is implemented in our web application. The PHP code unsafe credential.php, located in the /var/www/seedlabsqlinjection.com/public_html  directory, is used to conduct user authentication. The following code snippet show how users are authenticated.</w:t>
+        <w:t xml:space="preserve">: The </w:t>
+      </w:r>
+      <w:r>
+        <w:rPr/>
+        <w:t>Login</w:t>
+      </w:r>
+      <w:r>
+        <w:rPr/>
+        <w:t xml:space="preserve"> Page</w:t>
+      </w:r>
+    </w:p>
+    <w:p>
+      <w:pPr>
+        <w:pStyle w:val="Normal"/>
+        <w:rPr/>
+      </w:pPr>
+      <w:r>
+        <w:rPr/>
+        <w:t>To help you started with this task, we explain how authentication is implemented in our web application. The PHP code unsafe_credential.php, located in the /var/www/seedlabsqlinjection.com/public_html  directory, is used to conduct user authentication. The following code snippet show how users are authenticated.</w:t>
       </w:r>
     </w:p>
     <w:p>
@@ -2001,7 +2022,7 @@
       </w:pPr>
       <w:r>
         <w:rPr/>
-        <w:t>When employees update their information through the Edit Profile page, the following SQL UPDATE query will be executed. The PHP code implemented in unsafe edit.php file is used to update employee’s profile information. The PHP file is located in the /var/www/seedlabsqlinjection.com/public_html directory.</w:t>
+        <w:t>When employees update their information through the Edit Profile page, the following SQL UPDATE query will be executed. The PHP code implemented in unsafe_edit.php file is used to update employee’s profile information. The PHP file is located in the /var/www/seedlabsqlinjection.com/public_html directory.</w:t>
       </w:r>
     </w:p>
     <w:p>
@@ -2144,7 +2165,7 @@
           <mc:Choice Requires="wpg">
             <w:drawing>
               <wp:inline distT="0" distB="0" distL="0" distR="0">
-                <wp:extent cx="3604895" cy="3205480"/>
+                <wp:extent cx="3605530" cy="3206115"/>
                 <wp:effectExtent l="0" t="0" r="0" b="0"/>
                 <wp:docPr id="4" name=""/>
                 <a:graphic xmlns:a="http://schemas.openxmlformats.org/drawingml/2006/main">
@@ -2154,7 +2175,7 @@
                       <wpg:grpSpPr>
                         <a:xfrm>
                           <a:off x="0" y="0"/>
-                          <a:ext cx="3604320" cy="3204720"/>
+                          <a:ext cx="3605040" cy="3205440"/>
                         </a:xfrm>
                       </wpg:grpSpPr>
                       <wps:wsp>
@@ -2162,7 +2183,7 @@
                         <wps:spPr>
                           <a:xfrm>
                             <a:off x="0" y="0"/>
-                            <a:ext cx="3604320" cy="3204360"/>
+                            <a:ext cx="3605040" cy="3204720"/>
                           </a:xfrm>
                           <a:solidFill>
                             <a:srgbClr val="ffffff"/>
@@ -2193,7 +2214,7 @@
                         <pic:spPr>
                           <a:xfrm>
                             <a:off x="0" y="0"/>
-                            <a:ext cx="3568680" cy="3204720"/>
+                            <a:ext cx="3569400" cy="3205440"/>
                           </a:xfrm>
                           <a:prstGeom prst="rect">
                             <a:avLst/>
@@ -2211,8 +2232,8 @@
           </mc:Choice>
           <mc:Fallback>
             <w:pict>
-              <v:group id="shape_0" style="position:absolute;margin-left:0pt;margin-top:0pt;width:283.8pt;height:252.35pt" coordorigin="0,0" coordsize="5676,5047">
-                <v:rect id="shape_0" ID="Picture 4" stroked="f" style="position:absolute;left:0;top:0;width:5619;height:5046">
+              <v:group id="shape_0" style="position:absolute;margin-left:0pt;margin-top:0pt;width:283.85pt;height:252.4pt" coordorigin="0,0" coordsize="5677,5048">
+                <v:rect id="shape_0" ID="Picture 4" stroked="f" style="position:absolute;left:0;top:0;width:5620;height:5047">
                   <v:imagedata r:id="rId6" o:detectmouseclick="t"/>
                   <w10:wrap type="none"/>
                   <v:stroke color="#3465a4" joinstyle="round" endcap="flat"/>
@@ -2290,7 +2311,7 @@
       </w:r>
       <w:r>
         <w:rPr/>
-        <w:t>. Using the same vulnerability in the above UPDATE statement, malicious employees can also change other people’s data. The goal for this task is to modify another employee’s password, and then demonstrate that you can successfully log into the victim’s account using the new password. The assumption here is that you already know the name of the employee (e.g. Ryan) on whom you want to attack. One thing worth mentioning here is that the database stores the hash value of passwords instead of the plaintext password string. You can again look at the unsafe edit.php code to see how password is being stored. It uses SHA1 hash function to generate the hash value of password.</w:t>
+        <w:t>. Using the same vulnerability in the above UPDATE statement, malicious employees can also change other people’s data. The goal for this task is to modify another employee’s password, and then demonstrate that you can successfully log into the victim’s account using the new password. The assumption here is that you already know the name of the employee (e.g. Ryan) on whom you want to attack. One thing worth mentioning here is that the database stores the hash value of passwords instead of the plaintext password string. You can again look at the unsafe_edit.php code to see how password is being stored. It uses SHA1 hash function to generate the hash value of password.</w:t>
       </w:r>
     </w:p>
     <w:p>
@@ -2336,7 +2357,7 @@
           <mc:Choice Requires="wpg">
             <w:drawing>
               <wp:inline distT="0" distB="0" distL="0" distR="0">
-                <wp:extent cx="4841240" cy="2824480"/>
+                <wp:extent cx="4841875" cy="2825115"/>
                 <wp:effectExtent l="0" t="0" r="0" b="0"/>
                 <wp:docPr id="5" name=""/>
                 <a:graphic xmlns:a="http://schemas.openxmlformats.org/drawingml/2006/main">
@@ -2346,7 +2367,7 @@
                       <wpg:grpSpPr>
                         <a:xfrm>
                           <a:off x="0" y="0"/>
-                          <a:ext cx="4840560" cy="2823840"/>
+                          <a:ext cx="4841280" cy="2824560"/>
                         </a:xfrm>
                       </wpg:grpSpPr>
                       <wps:wsp>
@@ -2354,7 +2375,7 @@
                         <wps:spPr>
                           <a:xfrm>
                             <a:off x="0" y="0"/>
-                            <a:ext cx="4840560" cy="2823840"/>
+                            <a:ext cx="4841280" cy="2824560"/>
                           </a:xfrm>
                           <a:solidFill>
                             <a:srgbClr val="ffffff"/>
@@ -2385,7 +2406,7 @@
                         <pic:spPr>
                           <a:xfrm>
                             <a:off x="0" y="0"/>
-                            <a:ext cx="4717440" cy="2788200"/>
+                            <a:ext cx="4718160" cy="2788920"/>
                           </a:xfrm>
                           <a:prstGeom prst="rect">
                             <a:avLst/>
@@ -2403,8 +2424,8 @@
           </mc:Choice>
           <mc:Fallback>
             <w:pict>
-              <v:group id="shape_0" style="position:absolute;margin-left:0pt;margin-top:0pt;width:381.15pt;height:222.35pt" coordorigin="0,0" coordsize="7623,4447">
-                <v:rect id="shape_0" ID="Picture 6" stroked="f" style="position:absolute;left:0;top:0;width:7428;height:4390">
+              <v:group id="shape_0" style="position:absolute;margin-left:0pt;margin-top:0pt;width:381.2pt;height:222.4pt" coordorigin="0,0" coordsize="7624,4448">
+                <v:rect id="shape_0" ID="Picture 6" stroked="f" style="position:absolute;left:0;top:0;width:7429;height:4391">
                   <v:imagedata r:id="rId7" o:detectmouseclick="t"/>
                   <w10:wrap type="none"/>
                   <v:stroke color="#3465a4" joinstyle="round" endcap="flat"/>
@@ -2443,7 +2464,7 @@
       </w:r>
       <w:r>
         <w:rPr/>
-        <w:t>: Preapared Statement Workflow</w:t>
+        <w:t>: Prepared Statement Workflow</w:t>
       </w:r>
     </w:p>
     <w:p>
@@ -2473,7 +2494,15 @@
       </w:pPr>
       <w:r>
         <w:rPr/>
-        <w:t>Here is an example of how to write a prepared statement in PHP. We use a SELECT statment in the following example. We show how to use prepared statement to rewrite the code that is vulnerable to SQL injection attacks.</w:t>
+        <w:t>Here is an example of how to write a prepared statement in PHP. We use a SELECT stat</w:t>
+      </w:r>
+      <w:r>
+        <w:rPr/>
+        <w:t>e</w:t>
+      </w:r>
+      <w:r>
+        <w:rPr/>
+        <w:t>ment in the following example. We show how to use prepared statement to rewrite the code that is vulnerable to SQL injection attacks.</w:t>
       </w:r>
     </w:p>
     <w:p>
@@ -2708,9 +2737,7 @@
         <w:pStyle w:val="Normal"/>
         <w:spacing w:before="0" w:after="0"/>
         <w:ind w:left="720" w:hanging="0"/>
-        <w:rPr>
-          <w:rFonts w:ascii="Courier New" w:hAnsi="Courier New" w:cs="Courier New"/>
-        </w:rPr>
+        <w:rPr/>
       </w:pPr>
       <w:r>
         <w:rPr>
@@ -2726,16 +2753,15 @@
       </w:pPr>
       <w:r>
         <w:rPr/>
-      </w:r>
-    </w:p>
-    <w:p>
-      <w:pPr>
-        <w:pStyle w:val="Normal"/>
-        <w:rPr/>
-      </w:pPr>
-      <w:r>
-        <w:rPr/>
-        <w:t>Using the prepared statement mechanism, we divide the process of sending a SQL statement to the database into two steps. The first step is to only send the code part, i.e., a SQL statement without the actual the data. This is the prepare step. As we can see from the above code snippet, the actual data are replaced by question marks (?). After this step, we then send the data to the database using bind param(). The database will treat everything sent in this step only as data, not as code anymore. It binds the data to the corresponding question marks of the prepared statement. In the bind param() method, the first argument "is" indicates the types of the parameters: "i" means that the data in $id has the integer type, and "s" means that the data in $pwd has the string type.</w:t>
+        <w:t xml:space="preserve">Using the prepared statement mechanism, we divide the process of sending a SQL statement to the database into two steps. The first step is to only send the code part, i.e., a SQL statement without the actual the data. This is the prepare step. As we can see from the above code snippet, the actual data are replaced by question marks (?).   After this step, we then send the data to the database using </w:t>
+      </w:r>
+      <w:r>
+        <w:rPr/>
+        <w:t>bind</w:t>
+      </w:r>
+      <w:r>
+        <w:rPr/>
+        <w:t>_param(). The database will treat everything sent in this step only as data, not as code anymore. It binds the data to the corresponding question marks of the prepared statement. In the bind param() method, the first argument "is" indicates the types of the parameters: "i" means that the data in $id has the integer type, and "s" means that the data in $pwd has the string type.</w:t>
       </w:r>
     </w:p>
     <w:p>
@@ -3743,6 +3769,69 @@
   </w:style>
   <w:style w:type="character" w:styleId="ListLabel21">
     <w:name w:val="ListLabel 21"/>
+    <w:qFormat/>
+    <w:rPr>
+      <w:rFonts w:cs="Wingdings"/>
+    </w:rPr>
+  </w:style>
+  <w:style w:type="character" w:styleId="ListLabel22">
+    <w:name w:val="ListLabel 22"/>
+    <w:qFormat/>
+    <w:rPr>
+      <w:rFonts w:cs="Symbol"/>
+    </w:rPr>
+  </w:style>
+  <w:style w:type="character" w:styleId="ListLabel23">
+    <w:name w:val="ListLabel 23"/>
+    <w:qFormat/>
+    <w:rPr>
+      <w:rFonts w:cs="Courier New"/>
+    </w:rPr>
+  </w:style>
+  <w:style w:type="character" w:styleId="ListLabel24">
+    <w:name w:val="ListLabel 24"/>
+    <w:qFormat/>
+    <w:rPr>
+      <w:rFonts w:cs="Wingdings"/>
+    </w:rPr>
+  </w:style>
+  <w:style w:type="character" w:styleId="ListLabel25">
+    <w:name w:val="ListLabel 25"/>
+    <w:qFormat/>
+    <w:rPr>
+      <w:rFonts w:cs="Symbol"/>
+    </w:rPr>
+  </w:style>
+  <w:style w:type="character" w:styleId="ListLabel26">
+    <w:name w:val="ListLabel 26"/>
+    <w:qFormat/>
+    <w:rPr>
+      <w:rFonts w:cs="Courier New"/>
+    </w:rPr>
+  </w:style>
+  <w:style w:type="character" w:styleId="ListLabel27">
+    <w:name w:val="ListLabel 27"/>
+    <w:qFormat/>
+    <w:rPr>
+      <w:rFonts w:cs="Wingdings"/>
+    </w:rPr>
+  </w:style>
+  <w:style w:type="character" w:styleId="ListLabel28">
+    <w:name w:val="ListLabel 28"/>
+    <w:qFormat/>
+    <w:rPr>
+      <w:rFonts w:cs="Symbol"/>
+    </w:rPr>
+  </w:style>
+  <w:style w:type="character" w:styleId="ListLabel29">
+    <w:name w:val="ListLabel 29"/>
+    <w:qFormat/>
+    <w:rPr>
+      <w:rFonts w:cs="Courier New"/>
+    </w:rPr>
+  </w:style>
+  <w:style w:type="character" w:styleId="ListLabel30">
+    <w:name w:val="ListLabel 30"/>
     <w:qFormat/>
     <w:rPr>
       <w:rFonts w:cs="Wingdings"/>

--- a/labs/sql-inject/docs/sql-inject.docx
+++ b/labs/sql-inject/docs/sql-inject.docx
@@ -32,7 +32,7 @@
                 <wp:positionV relativeFrom="paragraph">
                   <wp:posOffset>153670</wp:posOffset>
                 </wp:positionV>
-                <wp:extent cx="5967095" cy="2024380"/>
+                <wp:extent cx="5967730" cy="2025015"/>
                 <wp:effectExtent l="0" t="0" r="17145" b="20320"/>
                 <wp:wrapNone/>
                 <wp:docPr id="1" name="Text Box 2"/>
@@ -43,7 +43,7 @@
                       <wps:spPr>
                         <a:xfrm>
                           <a:off x="0" y="0"/>
-                          <a:ext cx="5966640" cy="2023920"/>
+                          <a:ext cx="5967000" cy="2024280"/>
                         </a:xfrm>
                         <a:prstGeom prst="rect">
                           <a:avLst/>
@@ -107,7 +107,7 @@
           </mc:Choice>
           <mc:Fallback>
             <w:pict>
-              <v:rect id="shape_0" ID="Text Box 2" fillcolor="white" stroked="t" style="position:absolute;margin-left:10.55pt;margin-top:12.1pt;width:469.75pt;height:159.3pt" wp14:anchorId="091DE965">
+              <v:rect id="shape_0" ID="Text Box 2" fillcolor="white" stroked="t" style="position:absolute;margin-left:10.55pt;margin-top:12.1pt;width:469.8pt;height:159.35pt" wp14:anchorId="091DE965">
                 <w10:wrap type="square"/>
                 <v:fill o:detectmouseclick="t" type="solid" color2="black"/>
                 <v:stroke color="black" weight="9360" joinstyle="miter" endcap="flat"/>
@@ -342,7 +342,13 @@
         <w:rPr>
           <w:rFonts w:cs="Courier New" w:ascii="Courier New" w:hAnsi="Courier New"/>
         </w:rPr>
-        <w:t>start.py sql-inject</w:t>
+        <w:t>labtainer</w:t>
+      </w:r>
+      <w:r>
+        <w:rPr>
+          <w:rFonts w:cs="Courier New" w:ascii="Courier New" w:hAnsi="Courier New"/>
+        </w:rPr>
+        <w:t xml:space="preserve"> sql-inject</w:t>
       </w:r>
     </w:p>
     <w:p>
@@ -390,10 +396,10 @@
         <w:tblStyle w:val="TableGrid"/>
         <w:tblW w:w="9575" w:type="dxa"/>
         <w:jc w:val="left"/>
-        <w:tblInd w:w="-15" w:type="dxa"/>
+        <w:tblInd w:w="-20" w:type="dxa"/>
         <w:tblCellMar>
           <w:top w:w="0" w:type="dxa"/>
-          <w:left w:w="93" w:type="dxa"/>
+          <w:left w:w="88" w:type="dxa"/>
           <w:bottom w:w="0" w:type="dxa"/>
           <w:right w:w="108" w:type="dxa"/>
         </w:tblCellMar>
@@ -415,7 +421,7 @@
             <w:tcBorders/>
             <w:shd w:fill="auto" w:val="clear"/>
             <w:tcMar>
-              <w:left w:w="93" w:type="dxa"/>
+              <w:left w:w="88" w:type="dxa"/>
             </w:tcMar>
           </w:tcPr>
           <w:p>
@@ -436,7 +442,7 @@
             <w:tcBorders/>
             <w:shd w:fill="auto" w:val="clear"/>
             <w:tcMar>
-              <w:left w:w="93" w:type="dxa"/>
+              <w:left w:w="88" w:type="dxa"/>
             </w:tcMar>
           </w:tcPr>
           <w:p>
@@ -457,7 +463,7 @@
             <w:tcBorders/>
             <w:shd w:fill="auto" w:val="clear"/>
             <w:tcMar>
-              <w:left w:w="93" w:type="dxa"/>
+              <w:left w:w="88" w:type="dxa"/>
             </w:tcMar>
           </w:tcPr>
           <w:p>
@@ -478,7 +484,7 @@
             <w:tcBorders/>
             <w:shd w:fill="auto" w:val="clear"/>
             <w:tcMar>
-              <w:left w:w="93" w:type="dxa"/>
+              <w:left w:w="88" w:type="dxa"/>
             </w:tcMar>
           </w:tcPr>
           <w:p>
@@ -499,7 +505,7 @@
             <w:tcBorders/>
             <w:shd w:fill="auto" w:val="clear"/>
             <w:tcMar>
-              <w:left w:w="93" w:type="dxa"/>
+              <w:left w:w="88" w:type="dxa"/>
             </w:tcMar>
           </w:tcPr>
           <w:p>
@@ -520,7 +526,7 @@
             <w:tcBorders/>
             <w:shd w:fill="auto" w:val="clear"/>
             <w:tcMar>
-              <w:left w:w="93" w:type="dxa"/>
+              <w:left w:w="88" w:type="dxa"/>
             </w:tcMar>
           </w:tcPr>
           <w:p>
@@ -544,7 +550,7 @@
             <w:tcBorders/>
             <w:shd w:fill="auto" w:val="clear"/>
             <w:tcMar>
-              <w:left w:w="93" w:type="dxa"/>
+              <w:left w:w="88" w:type="dxa"/>
             </w:tcMar>
           </w:tcPr>
           <w:p>
@@ -565,7 +571,7 @@
             <w:tcBorders/>
             <w:shd w:fill="auto" w:val="clear"/>
             <w:tcMar>
-              <w:left w:w="93" w:type="dxa"/>
+              <w:left w:w="88" w:type="dxa"/>
             </w:tcMar>
           </w:tcPr>
           <w:p>
@@ -586,7 +592,7 @@
             <w:tcBorders/>
             <w:shd w:fill="auto" w:val="clear"/>
             <w:tcMar>
-              <w:left w:w="93" w:type="dxa"/>
+              <w:left w:w="88" w:type="dxa"/>
             </w:tcMar>
           </w:tcPr>
           <w:p>
@@ -607,7 +613,7 @@
             <w:tcBorders/>
             <w:shd w:fill="auto" w:val="clear"/>
             <w:tcMar>
-              <w:left w:w="93" w:type="dxa"/>
+              <w:left w:w="88" w:type="dxa"/>
             </w:tcMar>
           </w:tcPr>
           <w:p>
@@ -628,7 +634,7 @@
             <w:tcBorders/>
             <w:shd w:fill="auto" w:val="clear"/>
             <w:tcMar>
-              <w:left w:w="93" w:type="dxa"/>
+              <w:left w:w="88" w:type="dxa"/>
             </w:tcMar>
           </w:tcPr>
           <w:p>
@@ -649,7 +655,7 @@
             <w:tcBorders/>
             <w:shd w:fill="auto" w:val="clear"/>
             <w:tcMar>
-              <w:left w:w="93" w:type="dxa"/>
+              <w:left w:w="88" w:type="dxa"/>
             </w:tcMar>
           </w:tcPr>
           <w:p>
@@ -674,7 +680,7 @@
             <w:tcBorders/>
             <w:shd w:fill="auto" w:val="clear"/>
             <w:tcMar>
-              <w:left w:w="93" w:type="dxa"/>
+              <w:left w:w="88" w:type="dxa"/>
             </w:tcMar>
           </w:tcPr>
           <w:p>
@@ -695,7 +701,7 @@
             <w:tcBorders/>
             <w:shd w:fill="auto" w:val="clear"/>
             <w:tcMar>
-              <w:left w:w="93" w:type="dxa"/>
+              <w:left w:w="88" w:type="dxa"/>
             </w:tcMar>
           </w:tcPr>
           <w:p>
@@ -716,7 +722,7 @@
             <w:tcBorders/>
             <w:shd w:fill="auto" w:val="clear"/>
             <w:tcMar>
-              <w:left w:w="93" w:type="dxa"/>
+              <w:left w:w="88" w:type="dxa"/>
             </w:tcMar>
           </w:tcPr>
           <w:p>
@@ -737,7 +743,7 @@
             <w:tcBorders/>
             <w:shd w:fill="auto" w:val="clear"/>
             <w:tcMar>
-              <w:left w:w="93" w:type="dxa"/>
+              <w:left w:w="88" w:type="dxa"/>
             </w:tcMar>
           </w:tcPr>
           <w:p>
@@ -758,7 +764,7 @@
             <w:tcBorders/>
             <w:shd w:fill="auto" w:val="clear"/>
             <w:tcMar>
-              <w:left w:w="93" w:type="dxa"/>
+              <w:left w:w="88" w:type="dxa"/>
             </w:tcMar>
           </w:tcPr>
           <w:p>
@@ -779,7 +785,7 @@
             <w:tcBorders/>
             <w:shd w:fill="auto" w:val="clear"/>
             <w:tcMar>
-              <w:left w:w="93" w:type="dxa"/>
+              <w:left w:w="88" w:type="dxa"/>
             </w:tcMar>
           </w:tcPr>
           <w:p>
@@ -804,7 +810,7 @@
             <w:tcBorders/>
             <w:shd w:fill="auto" w:val="clear"/>
             <w:tcMar>
-              <w:left w:w="93" w:type="dxa"/>
+              <w:left w:w="88" w:type="dxa"/>
             </w:tcMar>
           </w:tcPr>
           <w:p>
@@ -825,7 +831,7 @@
             <w:tcBorders/>
             <w:shd w:fill="auto" w:val="clear"/>
             <w:tcMar>
-              <w:left w:w="93" w:type="dxa"/>
+              <w:left w:w="88" w:type="dxa"/>
             </w:tcMar>
           </w:tcPr>
           <w:p>
@@ -846,7 +852,7 @@
             <w:tcBorders/>
             <w:shd w:fill="auto" w:val="clear"/>
             <w:tcMar>
-              <w:left w:w="93" w:type="dxa"/>
+              <w:left w:w="88" w:type="dxa"/>
             </w:tcMar>
           </w:tcPr>
           <w:p>
@@ -867,7 +873,7 @@
             <w:tcBorders/>
             <w:shd w:fill="auto" w:val="clear"/>
             <w:tcMar>
-              <w:left w:w="93" w:type="dxa"/>
+              <w:left w:w="88" w:type="dxa"/>
             </w:tcMar>
           </w:tcPr>
           <w:p>
@@ -888,7 +894,7 @@
             <w:tcBorders/>
             <w:shd w:fill="auto" w:val="clear"/>
             <w:tcMar>
-              <w:left w:w="93" w:type="dxa"/>
+              <w:left w:w="88" w:type="dxa"/>
             </w:tcMar>
           </w:tcPr>
           <w:p>
@@ -909,7 +915,7 @@
             <w:tcBorders/>
             <w:shd w:fill="auto" w:val="clear"/>
             <w:tcMar>
-              <w:left w:w="93" w:type="dxa"/>
+              <w:left w:w="88" w:type="dxa"/>
             </w:tcMar>
           </w:tcPr>
           <w:p>
@@ -934,7 +940,7 @@
             <w:tcBorders/>
             <w:shd w:fill="auto" w:val="clear"/>
             <w:tcMar>
-              <w:left w:w="93" w:type="dxa"/>
+              <w:left w:w="88" w:type="dxa"/>
             </w:tcMar>
           </w:tcPr>
           <w:p>
@@ -955,7 +961,7 @@
             <w:tcBorders/>
             <w:shd w:fill="auto" w:val="clear"/>
             <w:tcMar>
-              <w:left w:w="93" w:type="dxa"/>
+              <w:left w:w="88" w:type="dxa"/>
             </w:tcMar>
           </w:tcPr>
           <w:p>
@@ -976,7 +982,7 @@
             <w:tcBorders/>
             <w:shd w:fill="auto" w:val="clear"/>
             <w:tcMar>
-              <w:left w:w="93" w:type="dxa"/>
+              <w:left w:w="88" w:type="dxa"/>
             </w:tcMar>
           </w:tcPr>
           <w:p>
@@ -997,7 +1003,7 @@
             <w:tcBorders/>
             <w:shd w:fill="auto" w:val="clear"/>
             <w:tcMar>
-              <w:left w:w="93" w:type="dxa"/>
+              <w:left w:w="88" w:type="dxa"/>
             </w:tcMar>
           </w:tcPr>
           <w:p>
@@ -1018,7 +1024,7 @@
             <w:tcBorders/>
             <w:shd w:fill="auto" w:val="clear"/>
             <w:tcMar>
-              <w:left w:w="93" w:type="dxa"/>
+              <w:left w:w="88" w:type="dxa"/>
             </w:tcMar>
           </w:tcPr>
           <w:p>
@@ -1039,7 +1045,7 @@
             <w:tcBorders/>
             <w:shd w:fill="auto" w:val="clear"/>
             <w:tcMar>
-              <w:left w:w="93" w:type="dxa"/>
+              <w:left w:w="88" w:type="dxa"/>
             </w:tcMar>
           </w:tcPr>
           <w:p>
@@ -1064,7 +1070,7 @@
             <w:tcBorders/>
             <w:shd w:fill="auto" w:val="clear"/>
             <w:tcMar>
-              <w:left w:w="93" w:type="dxa"/>
+              <w:left w:w="88" w:type="dxa"/>
             </w:tcMar>
           </w:tcPr>
           <w:p>
@@ -1085,7 +1091,7 @@
             <w:tcBorders/>
             <w:shd w:fill="auto" w:val="clear"/>
             <w:tcMar>
-              <w:left w:w="93" w:type="dxa"/>
+              <w:left w:w="88" w:type="dxa"/>
             </w:tcMar>
           </w:tcPr>
           <w:p>
@@ -1106,7 +1112,7 @@
             <w:tcBorders/>
             <w:shd w:fill="auto" w:val="clear"/>
             <w:tcMar>
-              <w:left w:w="93" w:type="dxa"/>
+              <w:left w:w="88" w:type="dxa"/>
             </w:tcMar>
           </w:tcPr>
           <w:p>
@@ -1127,7 +1133,7 @@
             <w:tcBorders/>
             <w:shd w:fill="auto" w:val="clear"/>
             <w:tcMar>
-              <w:left w:w="93" w:type="dxa"/>
+              <w:left w:w="88" w:type="dxa"/>
             </w:tcMar>
           </w:tcPr>
           <w:p>
@@ -1148,7 +1154,7 @@
             <w:tcBorders/>
             <w:shd w:fill="auto" w:val="clear"/>
             <w:tcMar>
-              <w:left w:w="93" w:type="dxa"/>
+              <w:left w:w="88" w:type="dxa"/>
             </w:tcMar>
           </w:tcPr>
           <w:p>
@@ -1169,7 +1175,7 @@
             <w:tcBorders/>
             <w:shd w:fill="auto" w:val="clear"/>
             <w:tcMar>
-              <w:left w:w="93" w:type="dxa"/>
+              <w:left w:w="88" w:type="dxa"/>
             </w:tcMar>
           </w:tcPr>
           <w:p>
@@ -1194,7 +1200,7 @@
             <w:tcBorders/>
             <w:shd w:fill="auto" w:val="clear"/>
             <w:tcMar>
-              <w:left w:w="93" w:type="dxa"/>
+              <w:left w:w="88" w:type="dxa"/>
             </w:tcMar>
           </w:tcPr>
           <w:p>
@@ -1215,7 +1221,7 @@
             <w:tcBorders/>
             <w:shd w:fill="auto" w:val="clear"/>
             <w:tcMar>
-              <w:left w:w="93" w:type="dxa"/>
+              <w:left w:w="88" w:type="dxa"/>
             </w:tcMar>
           </w:tcPr>
           <w:p>
@@ -1236,7 +1242,7 @@
             <w:tcBorders/>
             <w:shd w:fill="auto" w:val="clear"/>
             <w:tcMar>
-              <w:left w:w="93" w:type="dxa"/>
+              <w:left w:w="88" w:type="dxa"/>
             </w:tcMar>
           </w:tcPr>
           <w:p>
@@ -1257,7 +1263,7 @@
             <w:tcBorders/>
             <w:shd w:fill="auto" w:val="clear"/>
             <w:tcMar>
-              <w:left w:w="93" w:type="dxa"/>
+              <w:left w:w="88" w:type="dxa"/>
             </w:tcMar>
           </w:tcPr>
           <w:p>
@@ -1278,7 +1284,7 @@
             <w:tcBorders/>
             <w:shd w:fill="auto" w:val="clear"/>
             <w:tcMar>
-              <w:left w:w="93" w:type="dxa"/>
+              <w:left w:w="88" w:type="dxa"/>
             </w:tcMar>
           </w:tcPr>
           <w:p>
@@ -1299,7 +1305,7 @@
             <w:tcBorders/>
             <w:shd w:fill="auto" w:val="clear"/>
             <w:tcMar>
-              <w:left w:w="93" w:type="dxa"/>
+              <w:left w:w="88" w:type="dxa"/>
             </w:tcMar>
           </w:tcPr>
           <w:p>
@@ -1426,7 +1432,7 @@
       </w:pPr>
       <w:r>
         <w:rPr>
-          <w:rFonts w:eastAsia="Calibri" w:cs="Courier New" w:eastAsiaTheme="minorHAnsi" w:ascii="Courier New" w:hAnsi="Courier New"/>
+          <w:rFonts w:eastAsia="Calibri" w:cs="Courier New" w:ascii="Courier New" w:hAnsi="Courier New" w:eastAsiaTheme="minorHAnsi"/>
           <w:color w:val="00000A"/>
           <w:sz w:val="22"/>
           <w:szCs w:val="22"/>
@@ -1490,7 +1496,7 @@
           <mc:Choice Requires="wpg">
             <w:drawing>
               <wp:inline distT="0" distB="0" distL="0" distR="0">
-                <wp:extent cx="3679190" cy="2247900"/>
+                <wp:extent cx="3679825" cy="2248535"/>
                 <wp:effectExtent l="0" t="0" r="0" b="0"/>
                 <wp:docPr id="3" name=""/>
                 <a:graphic xmlns:a="http://schemas.openxmlformats.org/drawingml/2006/main">
@@ -1500,7 +1506,7 @@
                       <wpg:grpSpPr>
                         <a:xfrm>
                           <a:off x="0" y="0"/>
-                          <a:ext cx="3678480" cy="2247120"/>
+                          <a:ext cx="3679200" cy="2247840"/>
                         </a:xfrm>
                       </wpg:grpSpPr>
                       <wps:wsp>
@@ -1508,7 +1514,7 @@
                         <wps:spPr>
                           <a:xfrm>
                             <a:off x="0" y="0"/>
-                            <a:ext cx="3678480" cy="2247120"/>
+                            <a:ext cx="3679200" cy="2247840"/>
                           </a:xfrm>
                           <a:prstGeom prst="rect">
                             <a:avLst/>
@@ -1538,7 +1544,7 @@
                         <pic:spPr>
                           <a:xfrm>
                             <a:off x="0" y="0"/>
-                            <a:ext cx="3645000" cy="2211120"/>
+                            <a:ext cx="3645360" cy="2211840"/>
                           </a:xfrm>
                           <a:prstGeom prst="rect">
                             <a:avLst/>
@@ -1556,13 +1562,13 @@
           </mc:Choice>
           <mc:Fallback>
             <w:pict>
-              <v:group id="shape_0" style="position:absolute;margin-left:0pt;margin-top:0pt;width:289.65pt;height:176.95pt" coordorigin="0,0" coordsize="5793,3539">
-                <v:rect id="shape_0" stroked="f" style="position:absolute;left:0;top:0;width:5792;height:3538">
+              <v:group id="shape_0" style="position:absolute;margin-left:0pt;margin-top:0pt;width:289.7pt;height:177pt" coordorigin="0,0" coordsize="5794,3540">
+                <v:rect id="shape_0" stroked="f" style="position:absolute;left:0;top:0;width:5793;height:3539">
                   <w10:wrap type="none"/>
                   <v:fill o:detectmouseclick="t" on="false"/>
                   <v:stroke color="#3465a4" joinstyle="round" endcap="flat"/>
                 </v:rect>
-                <v:rect id="shape_0" ID="Picture 2" stroked="f" style="position:absolute;left:0;top:0;width:5739;height:3481">
+                <v:rect id="shape_0" ID="Picture 2" stroked="f" style="position:absolute;left:0;top:0;width:5740;height:3482">
                   <v:imagedata r:id="rId4" o:detectmouseclick="t"/>
                   <w10:wrap type="none"/>
                   <v:stroke color="#3465a4" joinstyle="round" endcap="flat"/>
@@ -1600,15 +1606,7 @@
       </w:r>
       <w:r>
         <w:rPr/>
-        <w:t xml:space="preserve">: The </w:t>
-      </w:r>
-      <w:r>
-        <w:rPr/>
-        <w:t>Login</w:t>
-      </w:r>
-      <w:r>
-        <w:rPr/>
-        <w:t xml:space="preserve"> Page</w:t>
+        <w:t>: The Login Page</w:t>
       </w:r>
     </w:p>
     <w:p>
@@ -2165,7 +2163,7 @@
           <mc:Choice Requires="wpg">
             <w:drawing>
               <wp:inline distT="0" distB="0" distL="0" distR="0">
-                <wp:extent cx="3605530" cy="3206115"/>
+                <wp:extent cx="3606165" cy="3206750"/>
                 <wp:effectExtent l="0" t="0" r="0" b="0"/>
                 <wp:docPr id="4" name=""/>
                 <a:graphic xmlns:a="http://schemas.openxmlformats.org/drawingml/2006/main">
@@ -2175,7 +2173,7 @@
                       <wpg:grpSpPr>
                         <a:xfrm>
                           <a:off x="0" y="0"/>
-                          <a:ext cx="3605040" cy="3205440"/>
+                          <a:ext cx="3605400" cy="3206160"/>
                         </a:xfrm>
                       </wpg:grpSpPr>
                       <wps:wsp>
@@ -2183,7 +2181,7 @@
                         <wps:spPr>
                           <a:xfrm>
                             <a:off x="0" y="0"/>
-                            <a:ext cx="3605040" cy="3204720"/>
+                            <a:ext cx="3605400" cy="3205440"/>
                           </a:xfrm>
                           <a:solidFill>
                             <a:srgbClr val="ffffff"/>
@@ -2214,7 +2212,7 @@
                         <pic:spPr>
                           <a:xfrm>
                             <a:off x="0" y="0"/>
-                            <a:ext cx="3569400" cy="3205440"/>
+                            <a:ext cx="3570120" cy="3206160"/>
                           </a:xfrm>
                           <a:prstGeom prst="rect">
                             <a:avLst/>
@@ -2232,8 +2230,8 @@
           </mc:Choice>
           <mc:Fallback>
             <w:pict>
-              <v:group id="shape_0" style="position:absolute;margin-left:0pt;margin-top:0pt;width:283.85pt;height:252.4pt" coordorigin="0,0" coordsize="5677,5048">
-                <v:rect id="shape_0" ID="Picture 4" stroked="f" style="position:absolute;left:0;top:0;width:5620;height:5047">
+              <v:group id="shape_0" style="position:absolute;margin-left:0pt;margin-top:0pt;width:283.9pt;height:252.45pt" coordorigin="0,0" coordsize="5678,5049">
+                <v:rect id="shape_0" ID="Picture 4" stroked="f" style="position:absolute;left:0;top:0;width:5621;height:5048">
                   <v:imagedata r:id="rId6" o:detectmouseclick="t"/>
                   <w10:wrap type="none"/>
                   <v:stroke color="#3465a4" joinstyle="round" endcap="flat"/>
@@ -2357,7 +2355,7 @@
           <mc:Choice Requires="wpg">
             <w:drawing>
               <wp:inline distT="0" distB="0" distL="0" distR="0">
-                <wp:extent cx="4841875" cy="2825115"/>
+                <wp:extent cx="4842510" cy="2825750"/>
                 <wp:effectExtent l="0" t="0" r="0" b="0"/>
                 <wp:docPr id="5" name=""/>
                 <a:graphic xmlns:a="http://schemas.openxmlformats.org/drawingml/2006/main">
@@ -2367,7 +2365,7 @@
                       <wpg:grpSpPr>
                         <a:xfrm>
                           <a:off x="0" y="0"/>
-                          <a:ext cx="4841280" cy="2824560"/>
+                          <a:ext cx="4842000" cy="2825280"/>
                         </a:xfrm>
                       </wpg:grpSpPr>
                       <wps:wsp>
@@ -2375,7 +2373,7 @@
                         <wps:spPr>
                           <a:xfrm>
                             <a:off x="0" y="0"/>
-                            <a:ext cx="4841280" cy="2824560"/>
+                            <a:ext cx="4842000" cy="2825280"/>
                           </a:xfrm>
                           <a:solidFill>
                             <a:srgbClr val="ffffff"/>
@@ -2406,7 +2404,7 @@
                         <pic:spPr>
                           <a:xfrm>
                             <a:off x="0" y="0"/>
-                            <a:ext cx="4718160" cy="2788920"/>
+                            <a:ext cx="4718520" cy="2789640"/>
                           </a:xfrm>
                           <a:prstGeom prst="rect">
                             <a:avLst/>
@@ -2424,8 +2422,8 @@
           </mc:Choice>
           <mc:Fallback>
             <w:pict>
-              <v:group id="shape_0" style="position:absolute;margin-left:0pt;margin-top:0pt;width:381.2pt;height:222.4pt" coordorigin="0,0" coordsize="7624,4448">
-                <v:rect id="shape_0" ID="Picture 6" stroked="f" style="position:absolute;left:0;top:0;width:7429;height:4391">
+              <v:group id="shape_0" style="position:absolute;margin-left:0pt;margin-top:0pt;width:381.25pt;height:222.45pt" coordorigin="0,0" coordsize="7625,4449">
+                <v:rect id="shape_0" ID="Picture 6" stroked="f" style="position:absolute;left:0;top:0;width:7430;height:4392">
                   <v:imagedata r:id="rId7" o:detectmouseclick="t"/>
                   <w10:wrap type="none"/>
                   <v:stroke color="#3465a4" joinstyle="round" endcap="flat"/>
@@ -2494,15 +2492,7 @@
       </w:pPr>
       <w:r>
         <w:rPr/>
-        <w:t>Here is an example of how to write a prepared statement in PHP. We use a SELECT stat</w:t>
-      </w:r>
-      <w:r>
-        <w:rPr/>
-        <w:t>e</w:t>
-      </w:r>
-      <w:r>
-        <w:rPr/>
-        <w:t>ment in the following example. We show how to use prepared statement to rewrite the code that is vulnerable to SQL injection attacks.</w:t>
+        <w:t>Here is an example of how to write a prepared statement in PHP. We use a SELECT statement in the following example. We show how to use prepared statement to rewrite the code that is vulnerable to SQL injection attacks.</w:t>
       </w:r>
     </w:p>
     <w:p>
@@ -2753,15 +2743,7 @@
       </w:pPr>
       <w:r>
         <w:rPr/>
-        <w:t xml:space="preserve">Using the prepared statement mechanism, we divide the process of sending a SQL statement to the database into two steps. The first step is to only send the code part, i.e., a SQL statement without the actual the data. This is the prepare step. As we can see from the above code snippet, the actual data are replaced by question marks (?).   After this step, we then send the data to the database using </w:t>
-      </w:r>
-      <w:r>
-        <w:rPr/>
-        <w:t>bind</w:t>
-      </w:r>
-      <w:r>
-        <w:rPr/>
-        <w:t>_param(). The database will treat everything sent in this step only as data, not as code anymore. It binds the data to the corresponding question marks of the prepared statement. In the bind param() method, the first argument "is" indicates the types of the parameters: "i" means that the data in $id has the integer type, and "s" means that the data in $pwd has the string type.</w:t>
+        <w:t>Using the prepared statement mechanism, we divide the process of sending a SQL statement to the database into two steps. The first step is to only send the code part, i.e., a SQL statement without the actual the data. This is the prepare step. As we can see from the above code snippet, the actual data are replaced by question marks (?).   After this step, we then send the data to the database using bind_param(). The database will treat everything sent in this step only as data, not as code anymore. It binds the data to the corresponding question marks of the prepared statement. In the bind param() method, the first argument "is" indicates the types of the parameters: "i" means that the data in $id has the integer type, and "s" means that the data in $pwd has the string type.</w:t>
       </w:r>
     </w:p>
     <w:p>
@@ -2871,7 +2853,14 @@
           <w:rFonts w:cs="Courier New" w:ascii="Courier New" w:hAnsi="Courier New"/>
           <w:color w:val="000000"/>
         </w:rPr>
-        <w:t>./stop.py sql-inject</w:t>
+        <w:t>stoplab</w:t>
+      </w:r>
+      <w:r>
+        <w:rPr>
+          <w:rFonts w:cs="Courier New" w:ascii="Courier New" w:hAnsi="Courier New"/>
+          <w:color w:val="000000"/>
+        </w:rPr>
+        <w:t xml:space="preserve"> sql-inject</w:t>
       </w:r>
     </w:p>
     <w:p>
@@ -3832,6 +3821,69 @@
   </w:style>
   <w:style w:type="character" w:styleId="ListLabel30">
     <w:name w:val="ListLabel 30"/>
+    <w:qFormat/>
+    <w:rPr>
+      <w:rFonts w:cs="Wingdings"/>
+    </w:rPr>
+  </w:style>
+  <w:style w:type="character" w:styleId="ListLabel31">
+    <w:name w:val="ListLabel 31"/>
+    <w:qFormat/>
+    <w:rPr>
+      <w:rFonts w:cs="Symbol"/>
+    </w:rPr>
+  </w:style>
+  <w:style w:type="character" w:styleId="ListLabel32">
+    <w:name w:val="ListLabel 32"/>
+    <w:qFormat/>
+    <w:rPr>
+      <w:rFonts w:cs="Courier New"/>
+    </w:rPr>
+  </w:style>
+  <w:style w:type="character" w:styleId="ListLabel33">
+    <w:name w:val="ListLabel 33"/>
+    <w:qFormat/>
+    <w:rPr>
+      <w:rFonts w:cs="Wingdings"/>
+    </w:rPr>
+  </w:style>
+  <w:style w:type="character" w:styleId="ListLabel34">
+    <w:name w:val="ListLabel 34"/>
+    <w:qFormat/>
+    <w:rPr>
+      <w:rFonts w:cs="Symbol"/>
+    </w:rPr>
+  </w:style>
+  <w:style w:type="character" w:styleId="ListLabel35">
+    <w:name w:val="ListLabel 35"/>
+    <w:qFormat/>
+    <w:rPr>
+      <w:rFonts w:cs="Courier New"/>
+    </w:rPr>
+  </w:style>
+  <w:style w:type="character" w:styleId="ListLabel36">
+    <w:name w:val="ListLabel 36"/>
+    <w:qFormat/>
+    <w:rPr>
+      <w:rFonts w:cs="Wingdings"/>
+    </w:rPr>
+  </w:style>
+  <w:style w:type="character" w:styleId="ListLabel37">
+    <w:name w:val="ListLabel 37"/>
+    <w:qFormat/>
+    <w:rPr>
+      <w:rFonts w:cs="Symbol"/>
+    </w:rPr>
+  </w:style>
+  <w:style w:type="character" w:styleId="ListLabel38">
+    <w:name w:val="ListLabel 38"/>
+    <w:qFormat/>
+    <w:rPr>
+      <w:rFonts w:cs="Courier New"/>
+    </w:rPr>
+  </w:style>
+  <w:style w:type="character" w:styleId="ListLabel39">
+    <w:name w:val="ListLabel 39"/>
     <w:qFormat/>
     <w:rPr>
       <w:rFonts w:cs="Wingdings"/>
